--- a/Senior 2 Report/Section 4 - Solution/Hardware Solution.docx
+++ b/Senior 2 Report/Section 4 - Solution/Hardware Solution.docx
@@ -8,9 +8,194 @@
       </w:r>
     </w:p>
     <w:p>
+      <w:pPr>
+        <w:spacing w:after="200" w:line="276" w:lineRule="auto"/>
+        <w:rPr>
+          <w:rFonts w:ascii="Calibri" w:eastAsia="Times New Roman" w:hAnsi="Calibri" w:cs="Calibri"/>
+          <w:sz w:val="22"/>
+          <w:szCs w:val="22"/>
+        </w:rPr>
+      </w:pPr>
+    </w:p>
+    <w:p>
+      <w:pPr>
+        <w:spacing w:after="200" w:line="276" w:lineRule="auto"/>
+        <w:rPr>
+          <w:rFonts w:ascii="Calibri" w:eastAsia="Times New Roman" w:hAnsi="Calibri" w:cs="Calibri"/>
+          <w:sz w:val="22"/>
+          <w:szCs w:val="22"/>
+        </w:rPr>
+      </w:pPr>
+      <w:r>
+        <w:rPr>
+          <w:rFonts w:ascii="Calibri" w:eastAsia="Times New Roman" w:hAnsi="Calibri" w:cs="Calibri"/>
+          <w:sz w:val="22"/>
+          <w:szCs w:val="22"/>
+        </w:rPr>
+        <w:t xml:space="preserve">The proposed hardware solution </w:t>
+      </w:r>
+      <w:r>
+        <w:rPr>
+          <w:rFonts w:ascii="Calibri" w:eastAsia="Times New Roman" w:hAnsi="Calibri" w:cs="Calibri"/>
+          <w:sz w:val="22"/>
+          <w:szCs w:val="22"/>
+        </w:rPr>
+        <w:t>is</w:t>
+      </w:r>
+      <w:r>
+        <w:rPr>
+          <w:rFonts w:ascii="Calibri" w:eastAsia="Times New Roman" w:hAnsi="Calibri" w:cs="Calibri"/>
+          <w:sz w:val="22"/>
+          <w:szCs w:val="22"/>
+        </w:rPr>
+        <w:t xml:space="preserve"> divided according to the module. The Reservation Free Parking module’s hardware solution consist</w:t>
+      </w:r>
+      <w:r>
+        <w:rPr>
+          <w:rFonts w:ascii="Calibri" w:eastAsia="Times New Roman" w:hAnsi="Calibri" w:cs="Calibri"/>
+          <w:sz w:val="22"/>
+          <w:szCs w:val="22"/>
+        </w:rPr>
+        <w:t>s</w:t>
+      </w:r>
+      <w:r>
+        <w:rPr>
+          <w:rFonts w:ascii="Calibri" w:eastAsia="Times New Roman" w:hAnsi="Calibri" w:cs="Calibri"/>
+          <w:sz w:val="22"/>
+          <w:szCs w:val="22"/>
+        </w:rPr>
+        <w:t xml:space="preserve"> of an Ultrasonic sensor to detect if there is a car, Arduino board to collect information from the sensors and </w:t>
+      </w:r>
+      <w:proofErr w:type="spellStart"/>
+      <w:r>
+        <w:rPr>
+          <w:rFonts w:ascii="Calibri" w:eastAsia="Times New Roman" w:hAnsi="Calibri" w:cs="Calibri"/>
+          <w:sz w:val="22"/>
+          <w:szCs w:val="22"/>
+        </w:rPr>
+        <w:t>NodeMCU</w:t>
+      </w:r>
+      <w:proofErr w:type="spellEnd"/>
+      <w:r>
+        <w:rPr>
+          <w:rFonts w:ascii="Calibri" w:eastAsia="Times New Roman" w:hAnsi="Calibri" w:cs="Calibri"/>
+          <w:sz w:val="22"/>
+          <w:szCs w:val="22"/>
+        </w:rPr>
+        <w:t xml:space="preserve"> </w:t>
+      </w:r>
+      <w:r>
+        <w:rPr>
+          <w:rFonts w:ascii="Calibri" w:eastAsia="Times New Roman" w:hAnsi="Calibri" w:cs="Calibri"/>
+          <w:sz w:val="22"/>
+          <w:szCs w:val="22"/>
+        </w:rPr>
+        <w:t xml:space="preserve">board </w:t>
+      </w:r>
+      <w:r>
+        <w:rPr>
+          <w:rFonts w:ascii="Calibri" w:eastAsia="Times New Roman" w:hAnsi="Calibri" w:cs="Calibri"/>
+          <w:sz w:val="22"/>
+          <w:szCs w:val="22"/>
+        </w:rPr>
+        <w:t>to allow the Arduino to send and re</w:t>
+      </w:r>
       <w:bookmarkStart w:id="0" w:name="_GoBack"/>
       <w:bookmarkEnd w:id="0"/>
+      <w:r>
+        <w:rPr>
+          <w:rFonts w:ascii="Calibri" w:eastAsia="Times New Roman" w:hAnsi="Calibri" w:cs="Calibri"/>
+          <w:sz w:val="22"/>
+          <w:szCs w:val="22"/>
+        </w:rPr>
+        <w:t xml:space="preserve">ceive data to the Firebase. The Reservation Free Parking module needs a sensor implemented on each parking spot and so in total a huge number of sensors </w:t>
+      </w:r>
+      <w:r>
+        <w:rPr>
+          <w:rFonts w:ascii="Calibri" w:eastAsia="Times New Roman" w:hAnsi="Calibri" w:cs="Calibri"/>
+          <w:sz w:val="22"/>
+          <w:szCs w:val="22"/>
+        </w:rPr>
+        <w:t>are</w:t>
+      </w:r>
+      <w:r>
+        <w:rPr>
+          <w:rFonts w:ascii="Calibri" w:eastAsia="Times New Roman" w:hAnsi="Calibri" w:cs="Calibri"/>
+          <w:sz w:val="22"/>
+          <w:szCs w:val="22"/>
+        </w:rPr>
+        <w:t xml:space="preserve"> needed depending on the number of parking spots. The Ultrasonic sensor has a high accuracy and a low cost. Hence, it was chosen among the other sensors in Table 4-2. Also, the Arduino was chosen over the Raspberry Pi because it is suitable for interfacing sensors with it and has a low cost which makes it more scalable.</w:t>
+      </w:r>
     </w:p>
+    <w:p>
+      <w:pPr>
+        <w:spacing w:after="200" w:line="276" w:lineRule="auto"/>
+        <w:rPr>
+          <w:rFonts w:ascii="Calibri" w:eastAsia="Times New Roman" w:hAnsi="Calibri" w:cs="Calibri"/>
+          <w:sz w:val="22"/>
+          <w:szCs w:val="22"/>
+        </w:rPr>
+      </w:pPr>
+      <w:r>
+        <w:rPr>
+          <w:rFonts w:ascii="Calibri" w:eastAsia="Times New Roman" w:hAnsi="Calibri" w:cs="Calibri"/>
+          <w:sz w:val="22"/>
+          <w:szCs w:val="22"/>
+        </w:rPr>
+        <w:t>In addition, the hardware solution for the Reserved Parking module consist</w:t>
+      </w:r>
+      <w:r>
+        <w:rPr>
+          <w:rFonts w:ascii="Calibri" w:eastAsia="Times New Roman" w:hAnsi="Calibri" w:cs="Calibri"/>
+          <w:sz w:val="22"/>
+          <w:szCs w:val="22"/>
+        </w:rPr>
+        <w:t>s</w:t>
+      </w:r>
+      <w:r>
+        <w:rPr>
+          <w:rFonts w:ascii="Calibri" w:eastAsia="Times New Roman" w:hAnsi="Calibri" w:cs="Calibri"/>
+          <w:sz w:val="22"/>
+          <w:szCs w:val="22"/>
+        </w:rPr>
+        <w:t xml:space="preserve"> of an RFID reader to read the RFID tag on the car, Arduino board to collect information from the RFID reader, Servo motor to be the gates of the parking area and </w:t>
+      </w:r>
+      <w:proofErr w:type="spellStart"/>
+      <w:r>
+        <w:rPr>
+          <w:rFonts w:ascii="Calibri" w:eastAsia="Times New Roman" w:hAnsi="Calibri" w:cs="Calibri"/>
+          <w:sz w:val="22"/>
+          <w:szCs w:val="22"/>
+        </w:rPr>
+        <w:t>NodeMCU</w:t>
+      </w:r>
+      <w:proofErr w:type="spellEnd"/>
+      <w:r>
+        <w:rPr>
+          <w:rFonts w:ascii="Calibri" w:eastAsia="Times New Roman" w:hAnsi="Calibri" w:cs="Calibri"/>
+          <w:sz w:val="22"/>
+          <w:szCs w:val="22"/>
+        </w:rPr>
+        <w:t xml:space="preserve"> to allow the Arduino to send and receive data to the Firebase. The RFID was chosen because it provides an important functionality over the other sensors in Table 4-2. Unlike the other methods, RFID is able to identify exactly the users entering and leaving the parking area. Hence, the RFID sensor can be implemented at the gates of the parking area and the system only allows those who have registered and reserved a parking spot to enter. The Arduino was also chosen in this module because it is more suitable for the RFID and the Servo motor to be interfaced with. To power the system in our testing prototype, a </w:t>
+      </w:r>
+      <w:r>
+        <w:rPr>
+          <w:rFonts w:ascii="Calibri" w:eastAsia="Times New Roman" w:hAnsi="Calibri" w:cs="Calibri"/>
+          <w:sz w:val="22"/>
+          <w:szCs w:val="22"/>
+        </w:rPr>
+        <w:t>9V battery</w:t>
+      </w:r>
+      <w:r>
+        <w:rPr>
+          <w:rFonts w:ascii="Calibri" w:eastAsia="Times New Roman" w:hAnsi="Calibri" w:cs="Calibri"/>
+          <w:sz w:val="22"/>
+          <w:szCs w:val="22"/>
+        </w:rPr>
+        <w:t xml:space="preserve"> will be used. However, a power grid should be used in real life implementation</w:t>
+      </w:r>
+    </w:p>
+    <w:p/>
     <w:sectPr>
       <w:pgSz w:w="11900" w:h="16840"/>
       <w:pgMar w:top="1440" w:right="1440" w:bottom="1440" w:left="1440" w:header="708" w:footer="708" w:gutter="0"/>

--- a/Senior 2 Report/Section 4 - Solution/Hardware Solution.docx
+++ b/Senior 2 Report/Section 4 - Solution/Hardware Solution.docx
@@ -1,9 +1,17 @@
 
 <file path=word/document.xml><?xml version="1.0" encoding="utf-8"?>
-<w:document xmlns:wpc="http://schemas.microsoft.com/office/word/2010/wordprocessingCanvas" xmlns:mo="http://schemas.microsoft.com/office/mac/office/2008/main" xmlns:mc="http://schemas.openxmlformats.org/markup-compatibility/2006" xmlns:mv="urn:schemas-microsoft-com:mac:vml" xmlns:o="urn:schemas-microsoft-com:office:office" xmlns:r="http://schemas.openxmlformats.org/officeDocument/2006/relationships" xmlns:m="http://schemas.openxmlformats.org/officeDocument/2006/math" xmlns:v="urn:schemas-microsoft-com:vml" xmlns:wp14="http://schemas.microsoft.com/office/word/2010/wordprocessingDrawing" xmlns:wp="http://schemas.openxmlformats.org/drawingml/2006/wordprocessingDrawing" xmlns:w10="urn:schemas-microsoft-com:office:word" xmlns:w="http://schemas.openxmlformats.org/wordprocessingml/2006/main" xmlns:w14="http://schemas.microsoft.com/office/word/2010/wordml" xmlns:w15="http://schemas.microsoft.com/office/word/2012/wordml" xmlns:wpg="http://schemas.microsoft.com/office/word/2010/wordprocessingGroup" xmlns:wpi="http://schemas.microsoft.com/office/word/2010/wordprocessingInk" xmlns:wne="http://schemas.microsoft.com/office/word/2006/wordml" xmlns:wps="http://schemas.microsoft.com/office/word/2010/wordprocessingShape" mc:Ignorable="w14 w15 wp14">
+<w:document xmlns:wpc="http://schemas.microsoft.com/office/word/2010/wordprocessingCanvas" xmlns:cx="http://schemas.microsoft.com/office/drawing/2014/chartex" xmlns:cx1="http://schemas.microsoft.com/office/drawing/2015/9/8/chartex" xmlns:cx2="http://schemas.microsoft.com/office/drawing/2015/10/21/chartex" xmlns:cx3="http://schemas.microsoft.com/office/drawing/2016/5/9/chartex" xmlns:cx4="http://schemas.microsoft.com/office/drawing/2016/5/10/chartex" xmlns:cx5="http://schemas.microsoft.com/office/drawing/2016/5/11/chartex" xmlns:cx6="http://schemas.microsoft.com/office/drawing/2016/5/12/chartex" xmlns:cx7="http://schemas.microsoft.com/office/drawing/2016/5/13/chartex" xmlns:cx8="http://schemas.microsoft.com/office/drawing/2016/5/14/chartex" xmlns:mc="http://schemas.openxmlformats.org/markup-compatibility/2006" xmlns:aink="http://schemas.microsoft.com/office/drawing/2016/ink" xmlns:am3d="http://schemas.microsoft.com/office/drawing/2017/model3d" xmlns:o="urn:schemas-microsoft-com:office:office" xmlns:r="http://schemas.openxmlformats.org/officeDocument/2006/relationships" xmlns:m="http://schemas.openxmlformats.org/officeDocument/2006/math" xmlns:v="urn:schemas-microsoft-com:vml" xmlns:wp14="http://schemas.microsoft.com/office/word/2010/wordprocessingDrawing" xmlns:wp="http://schemas.openxmlformats.org/drawingml/2006/wordprocessingDrawing" xmlns:w10="urn:schemas-microsoft-com:office:word" xmlns:w="http://schemas.openxmlformats.org/wordprocessingml/2006/main" xmlns:w14="http://schemas.microsoft.com/office/word/2010/wordml" xmlns:w15="http://schemas.microsoft.com/office/word/2012/wordml" xmlns:w16cid="http://schemas.microsoft.com/office/word/2016/wordml/cid" xmlns:w16se="http://schemas.microsoft.com/office/word/2015/wordml/symex" xmlns:wpg="http://schemas.microsoft.com/office/word/2010/wordprocessingGroup" xmlns:wpi="http://schemas.microsoft.com/office/word/2010/wordprocessingInk" xmlns:wne="http://schemas.microsoft.com/office/word/2006/wordml" xmlns:wps="http://schemas.microsoft.com/office/word/2010/wordprocessingShape" mc:Ignorable="w14 w15 w16se w16cid wp14">
   <w:body>
     <w:p>
+      <w:pPr>
+        <w:rPr>
+          <w:rFonts w:ascii="Avenir Book" w:hAnsi="Avenir Book"/>
+        </w:rPr>
+      </w:pPr>
       <w:r>
+        <w:rPr>
+          <w:rFonts w:ascii="Avenir Book" w:hAnsi="Avenir Book"/>
+        </w:rPr>
         <w:t>Hardware Solution</w:t>
       </w:r>
     </w:p>
@@ -11,7 +19,7 @@
       <w:pPr>
         <w:spacing w:after="200" w:line="276" w:lineRule="auto"/>
         <w:rPr>
-          <w:rFonts w:ascii="Calibri" w:eastAsia="Times New Roman" w:hAnsi="Calibri" w:cs="Calibri"/>
+          <w:rFonts w:ascii="Avenir Book" w:eastAsia="Times New Roman" w:hAnsi="Avenir Book" w:cs="Calibri"/>
           <w:sz w:val="22"/>
           <w:szCs w:val="22"/>
         </w:rPr>
@@ -21,181 +29,55 @@
       <w:pPr>
         <w:spacing w:after="200" w:line="276" w:lineRule="auto"/>
         <w:rPr>
-          <w:rFonts w:ascii="Calibri" w:eastAsia="Times New Roman" w:hAnsi="Calibri" w:cs="Calibri"/>
+          <w:rFonts w:ascii="Avenir Book" w:eastAsia="Times New Roman" w:hAnsi="Avenir Book" w:cs="Calibri"/>
           <w:sz w:val="22"/>
           <w:szCs w:val="22"/>
         </w:rPr>
       </w:pPr>
       <w:r>
         <w:rPr>
-          <w:rFonts w:ascii="Calibri" w:eastAsia="Times New Roman" w:hAnsi="Calibri" w:cs="Calibri"/>
+          <w:rFonts w:ascii="Avenir Book" w:eastAsia="Times New Roman" w:hAnsi="Avenir Book" w:cs="Calibri"/>
           <w:sz w:val="22"/>
           <w:szCs w:val="22"/>
         </w:rPr>
-        <w:t xml:space="preserve">The proposed hardware solution </w:t>
-      </w:r>
-      <w:r>
-        <w:rPr>
-          <w:rFonts w:ascii="Calibri" w:eastAsia="Times New Roman" w:hAnsi="Calibri" w:cs="Calibri"/>
-          <w:sz w:val="22"/>
-          <w:szCs w:val="22"/>
-        </w:rPr>
-        <w:t>is</w:t>
-      </w:r>
-      <w:r>
-        <w:rPr>
-          <w:rFonts w:ascii="Calibri" w:eastAsia="Times New Roman" w:hAnsi="Calibri" w:cs="Calibri"/>
-          <w:sz w:val="22"/>
-          <w:szCs w:val="22"/>
-        </w:rPr>
-        <w:t xml:space="preserve"> divided according to the module. The Reservation Free Parking module’s hardware solution consist</w:t>
-      </w:r>
-      <w:r>
-        <w:rPr>
-          <w:rFonts w:ascii="Calibri" w:eastAsia="Times New Roman" w:hAnsi="Calibri" w:cs="Calibri"/>
-          <w:sz w:val="22"/>
-          <w:szCs w:val="22"/>
-        </w:rPr>
-        <w:t>s</w:t>
-      </w:r>
-      <w:r>
-        <w:rPr>
-          <w:rFonts w:ascii="Calibri" w:eastAsia="Times New Roman" w:hAnsi="Calibri" w:cs="Calibri"/>
-          <w:sz w:val="22"/>
-          <w:szCs w:val="22"/>
-        </w:rPr>
-        <w:t xml:space="preserve"> of an Ultrasonic sensor to detect if there is a car, Arduino board to collect information from the sensors and </w:t>
-      </w:r>
-      <w:proofErr w:type="spellStart"/>
-      <w:r>
-        <w:rPr>
-          <w:rFonts w:ascii="Calibri" w:eastAsia="Times New Roman" w:hAnsi="Calibri" w:cs="Calibri"/>
-          <w:sz w:val="22"/>
-          <w:szCs w:val="22"/>
-        </w:rPr>
-        <w:t>NodeMCU</w:t>
-      </w:r>
-      <w:proofErr w:type="spellEnd"/>
-      <w:r>
-        <w:rPr>
-          <w:rFonts w:ascii="Calibri" w:eastAsia="Times New Roman" w:hAnsi="Calibri" w:cs="Calibri"/>
-          <w:sz w:val="22"/>
-          <w:szCs w:val="22"/>
-        </w:rPr>
-        <w:t xml:space="preserve"> </w:t>
-      </w:r>
-      <w:r>
-        <w:rPr>
-          <w:rFonts w:ascii="Calibri" w:eastAsia="Times New Roman" w:hAnsi="Calibri" w:cs="Calibri"/>
-          <w:sz w:val="22"/>
-          <w:szCs w:val="22"/>
-        </w:rPr>
-        <w:t xml:space="preserve">board </w:t>
-      </w:r>
-      <w:r>
-        <w:rPr>
-          <w:rFonts w:ascii="Calibri" w:eastAsia="Times New Roman" w:hAnsi="Calibri" w:cs="Calibri"/>
-          <w:sz w:val="22"/>
-          <w:szCs w:val="22"/>
-        </w:rPr>
-        <w:t>to allow the Arduino to send and re</w:t>
+        <w:t>The propose</w:t>
       </w:r>
       <w:bookmarkStart w:id="0" w:name="_GoBack"/>
       <w:bookmarkEnd w:id="0"/>
       <w:r>
         <w:rPr>
-          <w:rFonts w:ascii="Calibri" w:eastAsia="Times New Roman" w:hAnsi="Calibri" w:cs="Calibri"/>
+          <w:rFonts w:ascii="Avenir Book" w:eastAsia="Times New Roman" w:hAnsi="Avenir Book" w:cs="Calibri"/>
           <w:sz w:val="22"/>
           <w:szCs w:val="22"/>
         </w:rPr>
-        <w:t xml:space="preserve">ceive data to the Firebase. The Reservation Free Parking module needs a sensor implemented on each parking spot and so in total a huge number of sensors </w:t>
-      </w:r>
-      <w:r>
-        <w:rPr>
-          <w:rFonts w:ascii="Calibri" w:eastAsia="Times New Roman" w:hAnsi="Calibri" w:cs="Calibri"/>
-          <w:sz w:val="22"/>
-          <w:szCs w:val="22"/>
-        </w:rPr>
-        <w:t>are</w:t>
-      </w:r>
-      <w:r>
-        <w:rPr>
-          <w:rFonts w:ascii="Calibri" w:eastAsia="Times New Roman" w:hAnsi="Calibri" w:cs="Calibri"/>
-          <w:sz w:val="22"/>
-          <w:szCs w:val="22"/>
-        </w:rPr>
-        <w:t xml:space="preserve"> needed depending on the number of parking spots. The Ultrasonic sensor has a high accuracy and a low cost. Hence, it was chosen among the other sensors in Table 4-2. Also, the Arduino was chosen over the Raspberry Pi because it is suitable for interfacing sensors with it and has a low cost which makes it more scalable.</w:t>
+        <w:t>d hardware solution is divided according to the module. The Reservation Free Parking module’s hardware solution consists of an Ultrasonic sensor to detect if there is a car, Arduino board to collect information from the sensors and NodeMCU board to allow the Arduino to send and receive data to the Firebase. The Reservation Free Parking module needs a sensor implemented on each parking spot and so in total a huge number of sensors are needed depending on the number of parking spots. The Ultrasonic sensor has a high accuracy and a low cost. Hence, it was chosen among the other sensors in Table 4-2. Also, the Arduino was chosen over the Raspberry Pi because it is suitable for interfacing sensors with it and has a low cost which makes it more scalable.</w:t>
       </w:r>
     </w:p>
     <w:p>
       <w:pPr>
         <w:spacing w:after="200" w:line="276" w:lineRule="auto"/>
         <w:rPr>
-          <w:rFonts w:ascii="Calibri" w:eastAsia="Times New Roman" w:hAnsi="Calibri" w:cs="Calibri"/>
+          <w:rFonts w:ascii="Avenir Book" w:eastAsia="Times New Roman" w:hAnsi="Avenir Book" w:cs="Calibri"/>
           <w:sz w:val="22"/>
           <w:szCs w:val="22"/>
         </w:rPr>
       </w:pPr>
       <w:r>
         <w:rPr>
-          <w:rFonts w:ascii="Calibri" w:eastAsia="Times New Roman" w:hAnsi="Calibri" w:cs="Calibri"/>
+          <w:rFonts w:ascii="Avenir Book" w:eastAsia="Times New Roman" w:hAnsi="Avenir Book" w:cs="Calibri"/>
           <w:sz w:val="22"/>
           <w:szCs w:val="22"/>
         </w:rPr>
-        <w:t>In addition, the hardware solution for the Reserved Parking module consist</w:t>
-      </w:r>
-      <w:r>
-        <w:rPr>
-          <w:rFonts w:ascii="Calibri" w:eastAsia="Times New Roman" w:hAnsi="Calibri" w:cs="Calibri"/>
-          <w:sz w:val="22"/>
-          <w:szCs w:val="22"/>
-        </w:rPr>
-        <w:t>s</w:t>
-      </w:r>
-      <w:r>
-        <w:rPr>
-          <w:rFonts w:ascii="Calibri" w:eastAsia="Times New Roman" w:hAnsi="Calibri" w:cs="Calibri"/>
-          <w:sz w:val="22"/>
-          <w:szCs w:val="22"/>
-        </w:rPr>
-        <w:t xml:space="preserve"> of an RFID reader to read the RFID tag on the car, Arduino board to collect information from the RFID reader, Servo motor to be the gates of the parking area and </w:t>
-      </w:r>
-      <w:proofErr w:type="spellStart"/>
-      <w:r>
-        <w:rPr>
-          <w:rFonts w:ascii="Calibri" w:eastAsia="Times New Roman" w:hAnsi="Calibri" w:cs="Calibri"/>
-          <w:sz w:val="22"/>
-          <w:szCs w:val="22"/>
-        </w:rPr>
-        <w:t>NodeMCU</w:t>
-      </w:r>
-      <w:proofErr w:type="spellEnd"/>
-      <w:r>
-        <w:rPr>
-          <w:rFonts w:ascii="Calibri" w:eastAsia="Times New Roman" w:hAnsi="Calibri" w:cs="Calibri"/>
-          <w:sz w:val="22"/>
-          <w:szCs w:val="22"/>
-        </w:rPr>
-        <w:t xml:space="preserve"> to allow the Arduino to send and receive data to the Firebase. The RFID was chosen because it provides an important functionality over the other sensors in Table 4-2. Unlike the other methods, RFID is able to identify exactly the users entering and leaving the parking area. Hence, the RFID sensor can be implemented at the gates of the parking area and the system only allows those who have registered and reserved a parking spot to enter. The Arduino was also chosen in this module because it is more suitable for the RFID and the Servo motor to be interfaced with. To power the system in our testing prototype, a </w:t>
-      </w:r>
-      <w:r>
-        <w:rPr>
-          <w:rFonts w:ascii="Calibri" w:eastAsia="Times New Roman" w:hAnsi="Calibri" w:cs="Calibri"/>
-          <w:sz w:val="22"/>
-          <w:szCs w:val="22"/>
-        </w:rPr>
-        <w:t>9V battery</w:t>
-      </w:r>
-      <w:r>
-        <w:rPr>
-          <w:rFonts w:ascii="Calibri" w:eastAsia="Times New Roman" w:hAnsi="Calibri" w:cs="Calibri"/>
-          <w:sz w:val="22"/>
-          <w:szCs w:val="22"/>
-        </w:rPr>
-        <w:t xml:space="preserve"> will be used. However, a power grid should be used in real life implementation</w:t>
+        <w:t>In addition, the hardware solution for the Reserved Parking module consists of an RFID reader to read the RFID tag on the car, Arduino board to collect information from the RFID reader, Servo motor to be the gates of the parking area and NodeMCU to allow the Arduino to send and receive data to the Firebase. The RFID was chosen because it provides an important functionality over the other sensors in Table 4-2. Unlike the other methods, RFID is able to identify exactly the users entering and leaving the parking area. Hence, the RFID sensor can be implemented at the gates of the parking area and the system only allows those who have registered and reserved a parking spot to enter. The Arduino was also chosen in this module because it is more suitable for the RFID and the Servo motor to be interfaced with. To power the system in our testing prototype, a 9V battery will be used. However, a power grid should be used in real life implementation</w:t>
       </w:r>
     </w:p>
-    <w:p/>
+    <w:p>
+      <w:pPr>
+        <w:rPr>
+          <w:rFonts w:ascii="Avenir Book" w:hAnsi="Avenir Book"/>
+        </w:rPr>
+      </w:pPr>
+    </w:p>
     <w:sectPr>
       <w:pgSz w:w="11900" w:h="16840"/>
       <w:pgMar w:top="1440" w:right="1440" w:bottom="1440" w:left="1440" w:header="708" w:footer="708" w:gutter="0"/>
@@ -207,7 +89,7 @@
 </file>
 
 <file path=word/styles.xml><?xml version="1.0" encoding="utf-8"?>
-<w:styles xmlns:mc="http://schemas.openxmlformats.org/markup-compatibility/2006" xmlns:r="http://schemas.openxmlformats.org/officeDocument/2006/relationships" xmlns:w="http://schemas.openxmlformats.org/wordprocessingml/2006/main" xmlns:w14="http://schemas.microsoft.com/office/word/2010/wordml" xmlns:w15="http://schemas.microsoft.com/office/word/2012/wordml" mc:Ignorable="w14 w15">
+<w:styles xmlns:mc="http://schemas.openxmlformats.org/markup-compatibility/2006" xmlns:r="http://schemas.openxmlformats.org/officeDocument/2006/relationships" xmlns:w="http://schemas.openxmlformats.org/wordprocessingml/2006/main" xmlns:w14="http://schemas.microsoft.com/office/word/2010/wordml" xmlns:w15="http://schemas.microsoft.com/office/word/2012/wordml" xmlns:w16cid="http://schemas.microsoft.com/office/word/2016/wordml/cid" xmlns:w16se="http://schemas.microsoft.com/office/word/2015/wordml/symex" mc:Ignorable="w14 w15 w16se w16cid">
   <w:docDefaults>
     <w:rPrDefault>
       <w:rPr>
@@ -219,7 +101,7 @@
     </w:rPrDefault>
     <w:pPrDefault/>
   </w:docDefaults>
-  <w:latentStyles w:defLockedState="0" w:defUIPriority="99" w:defSemiHidden="0" w:defUnhideWhenUsed="0" w:defQFormat="0" w:count="382">
+  <w:latentStyles w:defLockedState="0" w:defUIPriority="99" w:defSemiHidden="0" w:defUnhideWhenUsed="0" w:defQFormat="0" w:count="376">
     <w:lsdException w:name="Normal" w:uiPriority="0" w:qFormat="1"/>
     <w:lsdException w:name="heading 1" w:uiPriority="9" w:qFormat="1"/>
     <w:lsdException w:name="heading 2" w:semiHidden="1" w:uiPriority="9" w:unhideWhenUsed="1" w:qFormat="1"/>
@@ -376,15 +258,6 @@
     <w:lsdException w:name="Balloon Text" w:semiHidden="1" w:unhideWhenUsed="1"/>
     <w:lsdException w:name="Table Grid" w:uiPriority="39"/>
     <w:lsdException w:name="Table Theme" w:semiHidden="1" w:unhideWhenUsed="1"/>
-    <w:lsdException w:name="Note Level 1" w:semiHidden="1" w:unhideWhenUsed="1"/>
-    <w:lsdException w:name="Note Level 2" w:semiHidden="1" w:unhideWhenUsed="1"/>
-    <w:lsdException w:name="Note Level 3" w:semiHidden="1" w:unhideWhenUsed="1"/>
-    <w:lsdException w:name="Note Level 4" w:semiHidden="1" w:unhideWhenUsed="1"/>
-    <w:lsdException w:name="Note Level 5" w:semiHidden="1" w:unhideWhenUsed="1"/>
-    <w:lsdException w:name="Note Level 6" w:semiHidden="1" w:unhideWhenUsed="1"/>
-    <w:lsdException w:name="Note Level 7" w:semiHidden="1" w:unhideWhenUsed="1"/>
-    <w:lsdException w:name="Note Level 8" w:semiHidden="1" w:unhideWhenUsed="1"/>
-    <w:lsdException w:name="Note Level 9" w:semiHidden="1" w:unhideWhenUsed="1"/>
     <w:lsdException w:name="Placeholder Text" w:semiHidden="1"/>
     <w:lsdException w:name="No Spacing" w:uiPriority="1" w:qFormat="1"/>
     <w:lsdException w:name="Light Shading" w:uiPriority="60"/>

--- a/Senior 2 Report/Section 4 - Solution/Hardware Solution.docx
+++ b/Senior 2 Report/Section 4 - Solution/Hardware Solution.docx
@@ -17,6 +17,15 @@
     </w:p>
     <w:p>
       <w:pPr>
+        <w:rPr>
+          <w:rFonts w:ascii="Avenir Book" w:hAnsi="Avenir Book"/>
+          <w:sz w:val="22"/>
+          <w:szCs w:val="22"/>
+        </w:rPr>
+      </w:pPr>
+    </w:p>
+    <w:p>
+      <w:pPr>
         <w:spacing w:after="200" w:line="276" w:lineRule="auto"/>
         <w:rPr>
           <w:rFonts w:ascii="Avenir Book" w:eastAsia="Times New Roman" w:hAnsi="Avenir Book" w:cs="Calibri"/>
@@ -24,23 +33,1533 @@
           <w:szCs w:val="22"/>
         </w:rPr>
       </w:pPr>
+      <w:r>
+        <w:rPr>
+          <w:rFonts w:ascii="Avenir Book" w:eastAsia="Times New Roman" w:hAnsi="Avenir Book" w:cs="Calibri"/>
+          <w:sz w:val="22"/>
+          <w:szCs w:val="22"/>
+        </w:rPr>
+        <w:t>The proposed hardware solution is divided according to the module. The Reservation Free Parking module’s hardware solution consists of an Ultrasonic sensor to detect if there is a car, Arduino board to collect information from the sensors and NodeMCU board to allow the Arduino to send and receive data to the Firebase. The Reservation Free Parking module needs a sensor implemented on each parking spot and so in total a huge number of sensors are needed depending on the number of parking spots. The Ultrasonic sensor has a high accuracy and a low cost. Hence, it was chosen among the other sensors in Table 4-2. Also, the Arduino was chosen over the Raspberry Pi because it is suitable for interfacing sensors with it and has a low cost which makes it more scalable.</w:t>
+      </w:r>
+      <w:r>
+        <w:rPr>
+          <w:rFonts w:ascii="Avenir Book" w:eastAsia="Times New Roman" w:hAnsi="Avenir Book" w:cs="Calibri"/>
+          <w:sz w:val="22"/>
+          <w:szCs w:val="22"/>
+        </w:rPr>
+        <w:t xml:space="preserve"> The connectivity circuit diagram for the module is shown in Figure 4.x</w:t>
+      </w:r>
+      <w:r>
+        <w:rPr>
+          <w:rFonts w:ascii="Avenir Book" w:eastAsia="Times New Roman" w:hAnsi="Avenir Book" w:cs="Calibri"/>
+          <w:sz w:val="22"/>
+          <w:szCs w:val="22"/>
+        </w:rPr>
+        <w:t>.</w:t>
+      </w:r>
     </w:p>
     <w:p>
       <w:pPr>
         <w:spacing w:after="200" w:line="276" w:lineRule="auto"/>
-        <w:rPr>
-          <w:rFonts w:ascii="Avenir Book" w:eastAsia="Times New Roman" w:hAnsi="Avenir Book" w:cs="Calibri"/>
-          <w:sz w:val="22"/>
-          <w:szCs w:val="22"/>
-        </w:rPr>
-      </w:pPr>
-      <w:r>
-        <w:rPr>
-          <w:rFonts w:ascii="Avenir Book" w:eastAsia="Times New Roman" w:hAnsi="Avenir Book" w:cs="Calibri"/>
-          <w:sz w:val="22"/>
-          <w:szCs w:val="22"/>
-        </w:rPr>
-        <w:t>The propose</w:t>
+        <w:jc w:val="center"/>
+        <w:rPr>
+          <w:rFonts w:ascii="Avenir Book" w:eastAsia="Times New Roman" w:hAnsi="Avenir Book" w:cs="Calibri"/>
+          <w:sz w:val="22"/>
+          <w:szCs w:val="22"/>
+        </w:rPr>
+      </w:pPr>
+      <w:r>
+        <w:rPr>
+          <w:rFonts w:ascii="Avenir Book" w:eastAsia="Times New Roman" w:hAnsi="Avenir Book" w:cs="Calibri"/>
+          <w:noProof/>
+          <w:sz w:val="22"/>
+          <w:szCs w:val="22"/>
+        </w:rPr>
+        <w:drawing>
+          <wp:inline distT="0" distB="0" distL="0" distR="0" wp14:anchorId="27608003" wp14:editId="3D5A3C01">
+            <wp:extent cx="4358355" cy="3608447"/>
+            <wp:effectExtent l="0" t="0" r="0" b="0"/>
+            <wp:docPr id="8" name="Picture 8" descr="A circuit board&#10;&#10;Description automatically generated"/>
+            <wp:cNvGraphicFramePr>
+              <a:graphicFrameLocks xmlns:a="http://schemas.openxmlformats.org/drawingml/2006/main" noChangeAspect="1"/>
+            </wp:cNvGraphicFramePr>
+            <a:graphic xmlns:a="http://schemas.openxmlformats.org/drawingml/2006/main">
+              <a:graphicData uri="http://schemas.openxmlformats.org/drawingml/2006/picture">
+                <pic:pic xmlns:pic="http://schemas.openxmlformats.org/drawingml/2006/picture">
+                  <pic:nvPicPr>
+                    <pic:cNvPr id="8" name="Availability module-connectivity_bb.jpg"/>
+                    <pic:cNvPicPr/>
+                  </pic:nvPicPr>
+                  <pic:blipFill>
+                    <a:blip r:embed="rId5">
+                      <a:extLst>
+                        <a:ext uri="{28A0092B-C50C-407E-A947-70E740481C1C}">
+                          <a14:useLocalDpi xmlns:a14="http://schemas.microsoft.com/office/drawing/2010/main" val="0"/>
+                        </a:ext>
+                      </a:extLst>
+                    </a:blip>
+                    <a:stretch>
+                      <a:fillRect/>
+                    </a:stretch>
+                  </pic:blipFill>
+                  <pic:spPr>
+                    <a:xfrm>
+                      <a:off x="0" y="0"/>
+                      <a:ext cx="4374729" cy="3622003"/>
+                    </a:xfrm>
+                    <a:prstGeom prst="rect">
+                      <a:avLst/>
+                    </a:prstGeom>
+                  </pic:spPr>
+                </pic:pic>
+              </a:graphicData>
+            </a:graphic>
+          </wp:inline>
+        </w:drawing>
+      </w:r>
+    </w:p>
+    <w:p>
+      <w:pPr>
+        <w:spacing w:after="200" w:line="276" w:lineRule="auto"/>
+        <w:rPr>
+          <w:rFonts w:ascii="Avenir Book" w:eastAsia="Times New Roman" w:hAnsi="Avenir Book" w:cs="Calibri"/>
+          <w:sz w:val="22"/>
+          <w:szCs w:val="22"/>
+        </w:rPr>
+      </w:pPr>
+      <w:r>
+        <w:rPr>
+          <w:rFonts w:ascii="Avenir Book" w:eastAsia="Times New Roman" w:hAnsi="Avenir Book" w:cs="Calibri"/>
+          <w:sz w:val="22"/>
+          <w:szCs w:val="22"/>
+        </w:rPr>
+        <w:t xml:space="preserve">In addition, the hardware solution for the Reserved Parking module consists of an RFID reader to read the RFID tag on the car, Arduino board to collect information from the RFID reader, </w:t>
+      </w:r>
+      <w:r>
+        <w:rPr>
+          <w:rFonts w:ascii="Avenir Book" w:eastAsia="Times New Roman" w:hAnsi="Avenir Book" w:cs="Calibri"/>
+          <w:sz w:val="22"/>
+          <w:szCs w:val="22"/>
+        </w:rPr>
+        <w:t>LEDs (green and red)</w:t>
+      </w:r>
+      <w:r>
+        <w:rPr>
+          <w:rFonts w:ascii="Avenir Book" w:eastAsia="Times New Roman" w:hAnsi="Avenir Book" w:cs="Calibri"/>
+          <w:sz w:val="22"/>
+          <w:szCs w:val="22"/>
+        </w:rPr>
+        <w:t xml:space="preserve"> to </w:t>
+      </w:r>
+      <w:r>
+        <w:rPr>
+          <w:rFonts w:ascii="Avenir Book" w:eastAsia="Times New Roman" w:hAnsi="Avenir Book" w:cs="Calibri"/>
+          <w:sz w:val="22"/>
+          <w:szCs w:val="22"/>
+        </w:rPr>
+        <w:t>indicate the status of</w:t>
+      </w:r>
+      <w:r>
+        <w:rPr>
+          <w:rFonts w:ascii="Avenir Book" w:eastAsia="Times New Roman" w:hAnsi="Avenir Book" w:cs="Calibri"/>
+          <w:sz w:val="22"/>
+          <w:szCs w:val="22"/>
+        </w:rPr>
+        <w:t xml:space="preserve"> </w:t>
+      </w:r>
+      <w:r>
+        <w:rPr>
+          <w:rFonts w:ascii="Avenir Book" w:eastAsia="Times New Roman" w:hAnsi="Avenir Book" w:cs="Calibri"/>
+          <w:sz w:val="22"/>
+          <w:szCs w:val="22"/>
+        </w:rPr>
+        <w:t xml:space="preserve">parking area </w:t>
+      </w:r>
+      <w:r>
+        <w:rPr>
+          <w:rFonts w:ascii="Avenir Book" w:eastAsia="Times New Roman" w:hAnsi="Avenir Book" w:cs="Calibri"/>
+          <w:sz w:val="22"/>
+          <w:szCs w:val="22"/>
+        </w:rPr>
+        <w:t xml:space="preserve">gates and NodeMCU to allow the Arduino to send and receive data to the Firebase. The RFID was chosen because it provides an important functionality over the other sensors in Table 4-2. Unlike the other methods, RFID is able to identify exactly the users entering </w:t>
+      </w:r>
+      <w:r>
+        <w:rPr>
+          <w:rFonts w:ascii="Avenir Book" w:eastAsia="Times New Roman" w:hAnsi="Avenir Book" w:cs="Calibri"/>
+          <w:sz w:val="22"/>
+          <w:szCs w:val="22"/>
+        </w:rPr>
+        <w:t>or</w:t>
+      </w:r>
+      <w:r>
+        <w:rPr>
+          <w:rFonts w:ascii="Avenir Book" w:eastAsia="Times New Roman" w:hAnsi="Avenir Book" w:cs="Calibri"/>
+          <w:sz w:val="22"/>
+          <w:szCs w:val="22"/>
+        </w:rPr>
+        <w:t xml:space="preserve"> leaving the parking area. Hence, the RFID sensor can be implemented at the gates of the parking area and the system only allows those who have registered and reserved a parking spot to enter. The Arduino was also chosen in this module because it is more suitable for the RFID and the </w:t>
+      </w:r>
+      <w:r>
+        <w:rPr>
+          <w:rFonts w:ascii="Avenir Book" w:eastAsia="Times New Roman" w:hAnsi="Avenir Book" w:cs="Calibri"/>
+          <w:sz w:val="22"/>
+          <w:szCs w:val="22"/>
+        </w:rPr>
+        <w:t>LEDs</w:t>
+      </w:r>
+      <w:r>
+        <w:rPr>
+          <w:rFonts w:ascii="Avenir Book" w:eastAsia="Times New Roman" w:hAnsi="Avenir Book" w:cs="Calibri"/>
+          <w:sz w:val="22"/>
+          <w:szCs w:val="22"/>
+        </w:rPr>
+        <w:t xml:space="preserve"> </w:t>
+      </w:r>
+      <w:r>
+        <w:rPr>
+          <w:rFonts w:ascii="Avenir Book" w:eastAsia="Times New Roman" w:hAnsi="Avenir Book" w:cs="Calibri"/>
+          <w:sz w:val="22"/>
+          <w:szCs w:val="22"/>
+        </w:rPr>
+        <w:t xml:space="preserve">that are </w:t>
+      </w:r>
+      <w:r>
+        <w:rPr>
+          <w:rFonts w:ascii="Avenir Book" w:eastAsia="Times New Roman" w:hAnsi="Avenir Book" w:cs="Calibri"/>
+          <w:sz w:val="22"/>
+          <w:szCs w:val="22"/>
+        </w:rPr>
+        <w:t xml:space="preserve">interfaced with. To power the system in our testing prototype, a 9V battery </w:t>
+      </w:r>
+      <w:r>
+        <w:rPr>
+          <w:rFonts w:ascii="Avenir Book" w:eastAsia="Times New Roman" w:hAnsi="Avenir Book" w:cs="Calibri"/>
+          <w:sz w:val="22"/>
+          <w:szCs w:val="22"/>
+        </w:rPr>
+        <w:lastRenderedPageBreak/>
+        <w:t>will be used. However, a power grid should be used in real life implementation</w:t>
+      </w:r>
+      <w:r>
+        <w:rPr>
+          <w:rFonts w:ascii="Avenir Book" w:eastAsia="Times New Roman" w:hAnsi="Avenir Book" w:cs="Calibri"/>
+          <w:sz w:val="22"/>
+          <w:szCs w:val="22"/>
+        </w:rPr>
+        <w:t xml:space="preserve">. </w:t>
+      </w:r>
+      <w:r>
+        <w:rPr>
+          <w:rFonts w:ascii="Avenir Book" w:eastAsia="Times New Roman" w:hAnsi="Avenir Book" w:cs="Calibri"/>
+          <w:sz w:val="22"/>
+          <w:szCs w:val="22"/>
+        </w:rPr>
+        <w:t>The connectivity circuit diagram for the module is shown in Figure 4.x</w:t>
+      </w:r>
+      <w:r>
+        <w:rPr>
+          <w:rFonts w:ascii="Avenir Book" w:eastAsia="Times New Roman" w:hAnsi="Avenir Book" w:cs="Calibri"/>
+          <w:sz w:val="22"/>
+          <w:szCs w:val="22"/>
+        </w:rPr>
+        <w:t>.</w:t>
+      </w:r>
+    </w:p>
+    <w:p>
+      <w:pPr>
+        <w:spacing w:after="200" w:line="276" w:lineRule="auto"/>
+        <w:rPr>
+          <w:rFonts w:ascii="Avenir Book" w:eastAsia="Times New Roman" w:hAnsi="Avenir Book" w:cs="Calibri"/>
+          <w:sz w:val="22"/>
+          <w:szCs w:val="22"/>
+        </w:rPr>
+      </w:pPr>
+    </w:p>
+    <w:p>
+      <w:pPr>
+        <w:spacing w:after="200" w:line="276" w:lineRule="auto"/>
+        <w:jc w:val="center"/>
+        <w:rPr>
+          <w:rFonts w:ascii="Avenir Book" w:eastAsia="Times New Roman" w:hAnsi="Avenir Book" w:cs="Calibri"/>
+          <w:sz w:val="22"/>
+          <w:szCs w:val="22"/>
+        </w:rPr>
+      </w:pPr>
+      <w:r>
+        <w:rPr>
+          <w:rFonts w:ascii="Avenir Book" w:eastAsia="Times New Roman" w:hAnsi="Avenir Book" w:cs="Calibri"/>
+          <w:noProof/>
+          <w:sz w:val="22"/>
+          <w:szCs w:val="22"/>
+        </w:rPr>
+        <w:drawing>
+          <wp:inline distT="0" distB="0" distL="0" distR="0" wp14:anchorId="4CC7B7BF" wp14:editId="7223BE6C">
+            <wp:extent cx="4007978" cy="3599626"/>
+            <wp:effectExtent l="0" t="0" r="5715" b="0"/>
+            <wp:docPr id="7" name="Picture 7"/>
+            <wp:cNvGraphicFramePr>
+              <a:graphicFrameLocks xmlns:a="http://schemas.openxmlformats.org/drawingml/2006/main" noChangeAspect="1"/>
+            </wp:cNvGraphicFramePr>
+            <a:graphic xmlns:a="http://schemas.openxmlformats.org/drawingml/2006/main">
+              <a:graphicData uri="http://schemas.openxmlformats.org/drawingml/2006/picture">
+                <pic:pic xmlns:pic="http://schemas.openxmlformats.org/drawingml/2006/picture">
+                  <pic:nvPicPr>
+                    <pic:cNvPr id="7" name="Reservation connectivity_bb.jpg"/>
+                    <pic:cNvPicPr/>
+                  </pic:nvPicPr>
+                  <pic:blipFill>
+                    <a:blip r:embed="rId6">
+                      <a:extLst>
+                        <a:ext uri="{28A0092B-C50C-407E-A947-70E740481C1C}">
+                          <a14:useLocalDpi xmlns:a14="http://schemas.microsoft.com/office/drawing/2010/main" val="0"/>
+                        </a:ext>
+                      </a:extLst>
+                    </a:blip>
+                    <a:stretch>
+                      <a:fillRect/>
+                    </a:stretch>
+                  </pic:blipFill>
+                  <pic:spPr>
+                    <a:xfrm>
+                      <a:off x="0" y="0"/>
+                      <a:ext cx="4015407" cy="3606298"/>
+                    </a:xfrm>
+                    <a:prstGeom prst="rect">
+                      <a:avLst/>
+                    </a:prstGeom>
+                  </pic:spPr>
+                </pic:pic>
+              </a:graphicData>
+            </a:graphic>
+          </wp:inline>
+        </w:drawing>
+      </w:r>
+    </w:p>
+    <w:p>
+      <w:pPr>
+        <w:spacing w:after="200"/>
+        <w:rPr>
+          <w:rFonts w:ascii="Avenir Book" w:eastAsia="Times New Roman" w:hAnsi="Avenir Book" w:cs="Calibri"/>
+          <w:sz w:val="22"/>
+          <w:szCs w:val="22"/>
+          <w:u w:val="single"/>
+        </w:rPr>
+      </w:pPr>
+      <w:r>
+        <w:rPr>
+          <w:rFonts w:ascii="Avenir Book" w:eastAsia="Times New Roman" w:hAnsi="Avenir Book" w:cs="Calibri"/>
+          <w:sz w:val="22"/>
+          <w:szCs w:val="22"/>
+          <w:u w:val="single"/>
+        </w:rPr>
+        <w:t>Hardware components</w:t>
+      </w:r>
+    </w:p>
+    <w:p>
+      <w:pPr>
+        <w:spacing w:after="200"/>
+        <w:rPr>
+          <w:rFonts w:ascii="Avenir Book" w:eastAsia="Times New Roman" w:hAnsi="Avenir Book" w:cs="Calibri"/>
+          <w:sz w:val="22"/>
+          <w:szCs w:val="22"/>
+        </w:rPr>
+      </w:pPr>
+      <w:r>
+        <w:rPr>
+          <w:rFonts w:ascii="Avenir Book" w:eastAsia="Times New Roman" w:hAnsi="Avenir Book" w:cs="Calibri"/>
+          <w:sz w:val="22"/>
+          <w:szCs w:val="22"/>
+        </w:rPr>
+        <w:t xml:space="preserve">The components of the </w:t>
+      </w:r>
+      <w:r>
+        <w:rPr>
+          <w:rFonts w:ascii="Avenir Book" w:eastAsia="Times New Roman" w:hAnsi="Avenir Book" w:cs="Calibri"/>
+          <w:sz w:val="22"/>
+          <w:szCs w:val="22"/>
+        </w:rPr>
+        <w:t xml:space="preserve">system besides the microcontrollers Arduino and NodeMCU are: Ultrasonic sensor, RFID sensor and the DPDT switch. </w:t>
+      </w:r>
+    </w:p>
+    <w:p>
+      <w:pPr>
+        <w:tabs>
+          <w:tab w:val="left" w:pos="3492"/>
+        </w:tabs>
+        <w:spacing w:after="200"/>
+        <w:rPr>
+          <w:rFonts w:ascii="Avenir Book" w:eastAsia="Times New Roman" w:hAnsi="Avenir Book" w:cs="Calibri"/>
+          <w:i/>
+          <w:iCs/>
+          <w:sz w:val="22"/>
+          <w:szCs w:val="22"/>
+        </w:rPr>
+      </w:pPr>
+      <w:r>
+        <w:rPr>
+          <w:rFonts w:ascii="Avenir Book" w:eastAsia="Times New Roman" w:hAnsi="Avenir Book" w:cs="Calibri"/>
+          <w:i/>
+          <w:iCs/>
+          <w:sz w:val="22"/>
+          <w:szCs w:val="22"/>
+        </w:rPr>
+        <w:t>Ultrasonic Sensor</w:t>
+      </w:r>
+      <w:r>
+        <w:rPr>
+          <w:rFonts w:ascii="Avenir Book" w:eastAsia="Times New Roman" w:hAnsi="Avenir Book" w:cs="Calibri"/>
+          <w:i/>
+          <w:iCs/>
+          <w:sz w:val="22"/>
+          <w:szCs w:val="22"/>
+        </w:rPr>
+        <w:t xml:space="preserve"> HC-SR04</w:t>
+      </w:r>
+      <w:r>
+        <w:rPr>
+          <w:rFonts w:ascii="Avenir Book" w:eastAsia="Times New Roman" w:hAnsi="Avenir Book" w:cs="Calibri"/>
+          <w:i/>
+          <w:iCs/>
+          <w:sz w:val="22"/>
+          <w:szCs w:val="22"/>
+        </w:rPr>
+        <w:tab/>
+      </w:r>
+    </w:p>
+    <w:p>
+      <w:pPr>
+        <w:spacing w:after="200"/>
+        <w:rPr>
+          <w:rFonts w:ascii="Avenir Book" w:eastAsia="Times New Roman" w:hAnsi="Avenir Book" w:cs="Calibri"/>
+          <w:sz w:val="22"/>
+          <w:szCs w:val="22"/>
+        </w:rPr>
+      </w:pPr>
+      <w:r>
+        <w:rPr>
+          <w:rFonts w:ascii="Avenir Book" w:eastAsia="Times New Roman" w:hAnsi="Avenir Book" w:cs="Calibri"/>
+          <w:sz w:val="22"/>
+          <w:szCs w:val="22"/>
+        </w:rPr>
+        <w:t xml:space="preserve">HC-SR04 is a distance measurement sensor which is able to detect object and their distance. </w:t>
+      </w:r>
+      <w:r>
+        <w:rPr>
+          <w:rFonts w:ascii="Avenir Book" w:eastAsia="Times New Roman" w:hAnsi="Avenir Book" w:cs="Calibri"/>
+          <w:sz w:val="22"/>
+          <w:szCs w:val="22"/>
+        </w:rPr>
+        <w:t xml:space="preserve">The sensor is able to give 2cm to 400cm non-contact measurement </w:t>
+      </w:r>
+      <w:r>
+        <w:rPr>
+          <w:rFonts w:ascii="Avenir Book" w:eastAsia="Times New Roman" w:hAnsi="Avenir Book" w:cs="Calibri"/>
+          <w:sz w:val="22"/>
+          <w:szCs w:val="22"/>
+        </w:rPr>
+        <w:t xml:space="preserve">with an accuracy ranging up to 3mm or less. The sensor </w:t>
+      </w:r>
+      <w:r>
+        <w:rPr>
+          <w:rFonts w:ascii="Avenir Book" w:eastAsia="Times New Roman" w:hAnsi="Avenir Book" w:cs="Calibri"/>
+          <w:sz w:val="22"/>
+          <w:szCs w:val="22"/>
+        </w:rPr>
+        <w:t>includes</w:t>
+      </w:r>
+      <w:r>
+        <w:rPr>
+          <w:rFonts w:ascii="Avenir Book" w:eastAsia="Times New Roman" w:hAnsi="Avenir Book" w:cs="Calibri"/>
+          <w:sz w:val="22"/>
+          <w:szCs w:val="22"/>
+        </w:rPr>
+        <w:t xml:space="preserve"> an ultrasonic transmitter, a receiver, and a control circuit. The </w:t>
+      </w:r>
+      <w:r>
+        <w:rPr>
+          <w:rFonts w:ascii="Avenir Book" w:eastAsia="Times New Roman" w:hAnsi="Avenir Book" w:cs="Calibri"/>
+          <w:sz w:val="22"/>
+          <w:szCs w:val="22"/>
+        </w:rPr>
+        <w:t>four pins to connect the sensor with the Arduino are:</w:t>
+      </w:r>
+    </w:p>
+    <w:p>
+      <w:pPr>
+        <w:pStyle w:val="ListParagraph"/>
+        <w:numPr>
+          <w:ilvl w:val="0"/>
+          <w:numId w:val="1"/>
+        </w:numPr>
+        <w:spacing w:after="200"/>
+        <w:rPr>
+          <w:rFonts w:ascii="Avenir Book" w:eastAsia="Times New Roman" w:hAnsi="Avenir Book" w:cs="Calibri"/>
+          <w:sz w:val="22"/>
+          <w:szCs w:val="22"/>
+        </w:rPr>
+      </w:pPr>
+      <w:r>
+        <w:rPr>
+          <w:rFonts w:ascii="Avenir Book" w:eastAsia="Times New Roman" w:hAnsi="Avenir Book" w:cs="Calibri"/>
+          <w:noProof/>
+          <w:sz w:val="22"/>
+          <w:szCs w:val="22"/>
+        </w:rPr>
+        <w:drawing>
+          <wp:anchor distT="0" distB="0" distL="114300" distR="114300" simplePos="0" relativeHeight="251658240" behindDoc="0" locked="0" layoutInCell="1" allowOverlap="1" wp14:anchorId="28661F21" wp14:editId="1F6CFE50">
+            <wp:simplePos x="0" y="0"/>
+            <wp:positionH relativeFrom="column">
+              <wp:posOffset>3477895</wp:posOffset>
+            </wp:positionH>
+            <wp:positionV relativeFrom="paragraph">
+              <wp:posOffset>72396</wp:posOffset>
+            </wp:positionV>
+            <wp:extent cx="1401445" cy="819785"/>
+            <wp:effectExtent l="0" t="0" r="0" b="5715"/>
+            <wp:wrapSquare wrapText="bothSides"/>
+            <wp:docPr id="1" name="Picture 1"/>
+            <wp:cNvGraphicFramePr>
+              <a:graphicFrameLocks xmlns:a="http://schemas.openxmlformats.org/drawingml/2006/main" noChangeAspect="1"/>
+            </wp:cNvGraphicFramePr>
+            <a:graphic xmlns:a="http://schemas.openxmlformats.org/drawingml/2006/main">
+              <a:graphicData uri="http://schemas.openxmlformats.org/drawingml/2006/picture">
+                <pic:pic xmlns:pic="http://schemas.openxmlformats.org/drawingml/2006/picture">
+                  <pic:nvPicPr>
+                    <pic:cNvPr id="1" name="ultrasonic-sensor-HCSR04-1.jpg"/>
+                    <pic:cNvPicPr/>
+                  </pic:nvPicPr>
+                  <pic:blipFill rotWithShape="1">
+                    <a:blip r:embed="rId7">
+                      <a:extLst>
+                        <a:ext uri="{28A0092B-C50C-407E-A947-70E740481C1C}">
+                          <a14:useLocalDpi xmlns:a14="http://schemas.microsoft.com/office/drawing/2010/main" val="0"/>
+                        </a:ext>
+                      </a:extLst>
+                    </a:blip>
+                    <a:srcRect t="19466" b="18276"/>
+                    <a:stretch/>
+                  </pic:blipFill>
+                  <pic:spPr bwMode="auto">
+                    <a:xfrm>
+                      <a:off x="0" y="0"/>
+                      <a:ext cx="1401445" cy="819785"/>
+                    </a:xfrm>
+                    <a:prstGeom prst="rect">
+                      <a:avLst/>
+                    </a:prstGeom>
+                    <a:ln>
+                      <a:noFill/>
+                    </a:ln>
+                    <a:extLst>
+                      <a:ext uri="{53640926-AAD7-44D8-BBD7-CCE9431645EC}">
+                        <a14:shadowObscured xmlns:a14="http://schemas.microsoft.com/office/drawing/2010/main"/>
+                      </a:ext>
+                    </a:extLst>
+                  </pic:spPr>
+                </pic:pic>
+              </a:graphicData>
+            </a:graphic>
+            <wp14:sizeRelH relativeFrom="page">
+              <wp14:pctWidth>0</wp14:pctWidth>
+            </wp14:sizeRelH>
+            <wp14:sizeRelV relativeFrom="page">
+              <wp14:pctHeight>0</wp14:pctHeight>
+            </wp14:sizeRelV>
+          </wp:anchor>
+        </w:drawing>
+      </w:r>
+      <w:r>
+        <w:rPr>
+          <w:rFonts w:ascii="Avenir Book" w:eastAsia="Times New Roman" w:hAnsi="Avenir Book" w:cs="Calibri"/>
+          <w:sz w:val="22"/>
+          <w:szCs w:val="22"/>
+        </w:rPr>
+        <w:t>VCC: 5v power</w:t>
+      </w:r>
+    </w:p>
+    <w:p>
+      <w:pPr>
+        <w:pStyle w:val="ListParagraph"/>
+        <w:numPr>
+          <w:ilvl w:val="0"/>
+          <w:numId w:val="1"/>
+        </w:numPr>
+        <w:spacing w:after="200"/>
+        <w:rPr>
+          <w:rFonts w:ascii="Avenir Book" w:eastAsia="Times New Roman" w:hAnsi="Avenir Book" w:cs="Calibri"/>
+          <w:sz w:val="22"/>
+          <w:szCs w:val="22"/>
+        </w:rPr>
+      </w:pPr>
+      <w:r>
+        <w:rPr>
+          <w:rFonts w:ascii="Avenir Book" w:eastAsia="Times New Roman" w:hAnsi="Avenir Book" w:cs="Calibri"/>
+          <w:sz w:val="22"/>
+          <w:szCs w:val="22"/>
+        </w:rPr>
+        <w:t>Trig: Trigger</w:t>
+      </w:r>
+      <w:r>
+        <w:rPr>
+          <w:rFonts w:ascii="Avenir Book" w:eastAsia="Times New Roman" w:hAnsi="Avenir Book" w:cs="Calibri"/>
+          <w:sz w:val="22"/>
+          <w:szCs w:val="22"/>
+        </w:rPr>
+        <w:t xml:space="preserve"> (Transmitter)</w:t>
+      </w:r>
+      <w:r>
+        <w:rPr>
+          <w:rFonts w:ascii="Avenir Book" w:eastAsia="Times New Roman" w:hAnsi="Avenir Book" w:cs="Calibri"/>
+          <w:sz w:val="22"/>
+          <w:szCs w:val="22"/>
+        </w:rPr>
+        <w:t xml:space="preserve"> pulse</w:t>
+      </w:r>
+    </w:p>
+    <w:p>
+      <w:pPr>
+        <w:pStyle w:val="ListParagraph"/>
+        <w:numPr>
+          <w:ilvl w:val="0"/>
+          <w:numId w:val="1"/>
+        </w:numPr>
+        <w:spacing w:after="200"/>
+        <w:rPr>
+          <w:rFonts w:ascii="Avenir Book" w:eastAsia="Times New Roman" w:hAnsi="Avenir Book" w:cs="Calibri"/>
+          <w:sz w:val="22"/>
+          <w:szCs w:val="22"/>
+        </w:rPr>
+      </w:pPr>
+      <w:r>
+        <w:rPr>
+          <w:rFonts w:ascii="Avenir Book" w:eastAsia="Times New Roman" w:hAnsi="Avenir Book" w:cs="Calibri"/>
+          <w:sz w:val="22"/>
+          <w:szCs w:val="22"/>
+        </w:rPr>
+        <w:t xml:space="preserve">Echo: </w:t>
+      </w:r>
+      <w:r>
+        <w:rPr>
+          <w:rFonts w:ascii="Avenir Book" w:eastAsia="Times New Roman" w:hAnsi="Avenir Book" w:cs="Calibri"/>
+          <w:sz w:val="22"/>
+          <w:szCs w:val="22"/>
+        </w:rPr>
+        <w:t xml:space="preserve">Echo </w:t>
+      </w:r>
+      <w:r>
+        <w:rPr>
+          <w:rFonts w:ascii="Avenir Book" w:eastAsia="Times New Roman" w:hAnsi="Avenir Book" w:cs="Calibri"/>
+          <w:sz w:val="22"/>
+          <w:szCs w:val="22"/>
+        </w:rPr>
+        <w:t xml:space="preserve">(Receiver) </w:t>
+      </w:r>
+      <w:r>
+        <w:rPr>
+          <w:rFonts w:ascii="Avenir Book" w:eastAsia="Times New Roman" w:hAnsi="Avenir Book" w:cs="Calibri"/>
+          <w:sz w:val="22"/>
+          <w:szCs w:val="22"/>
+        </w:rPr>
+        <w:t>pulse</w:t>
+      </w:r>
+    </w:p>
+    <w:p>
+      <w:pPr>
+        <w:pStyle w:val="ListParagraph"/>
+        <w:numPr>
+          <w:ilvl w:val="0"/>
+          <w:numId w:val="1"/>
+        </w:numPr>
+        <w:spacing w:after="200"/>
+        <w:rPr>
+          <w:rFonts w:ascii="Avenir Book" w:eastAsia="Times New Roman" w:hAnsi="Avenir Book" w:cs="Calibri"/>
+          <w:sz w:val="22"/>
+          <w:szCs w:val="22"/>
+        </w:rPr>
+      </w:pPr>
+      <w:r>
+        <w:rPr>
+          <w:rFonts w:ascii="Avenir Book" w:eastAsia="Times New Roman" w:hAnsi="Avenir Book" w:cs="Calibri"/>
+          <w:sz w:val="22"/>
+          <w:szCs w:val="22"/>
+        </w:rPr>
+        <w:t>GND: 0v ground</w:t>
+      </w:r>
+    </w:p>
+    <w:p>
+      <w:pPr>
+        <w:spacing w:after="200"/>
+        <w:rPr>
+          <w:rFonts w:ascii="Avenir Book" w:eastAsia="Times New Roman" w:hAnsi="Avenir Book" w:cs="Calibri"/>
+          <w:sz w:val="22"/>
+          <w:szCs w:val="22"/>
+        </w:rPr>
+      </w:pPr>
+      <w:r>
+        <w:rPr>
+          <w:rFonts w:ascii="Avenir Book" w:eastAsia="Times New Roman" w:hAnsi="Avenir Book" w:cs="Calibri"/>
+          <w:sz w:val="22"/>
+          <w:szCs w:val="22"/>
+        </w:rPr>
+        <w:t xml:space="preserve">The </w:t>
+      </w:r>
+      <w:r>
+        <w:rPr>
+          <w:rFonts w:ascii="Avenir Book" w:eastAsia="Times New Roman" w:hAnsi="Avenir Book" w:cs="Calibri"/>
+          <w:sz w:val="22"/>
+          <w:szCs w:val="22"/>
+        </w:rPr>
+        <w:t>working principle of the sensor</w:t>
+      </w:r>
+      <w:r>
+        <w:rPr>
+          <w:rFonts w:ascii="Avenir Book" w:eastAsia="Times New Roman" w:hAnsi="Avenir Book" w:cs="Calibri"/>
+          <w:sz w:val="22"/>
+          <w:szCs w:val="22"/>
+        </w:rPr>
+        <w:t xml:space="preserve"> is as follows</w:t>
+      </w:r>
+      <w:r>
+        <w:rPr>
+          <w:rFonts w:ascii="Avenir Book" w:eastAsia="Times New Roman" w:hAnsi="Avenir Book" w:cs="Calibri"/>
+          <w:sz w:val="22"/>
+          <w:szCs w:val="22"/>
+        </w:rPr>
+        <w:t xml:space="preserve">: </w:t>
+      </w:r>
+    </w:p>
+    <w:p>
+      <w:pPr>
+        <w:pStyle w:val="ListParagraph"/>
+        <w:numPr>
+          <w:ilvl w:val="0"/>
+          <w:numId w:val="1"/>
+        </w:numPr>
+        <w:spacing w:after="200"/>
+        <w:rPr>
+          <w:rFonts w:ascii="Avenir Book" w:eastAsia="Times New Roman" w:hAnsi="Avenir Book" w:cs="Calibri"/>
+          <w:sz w:val="22"/>
+          <w:szCs w:val="22"/>
+        </w:rPr>
+      </w:pPr>
+      <w:r>
+        <w:rPr>
+          <w:rFonts w:ascii="Avenir Book" w:eastAsia="Times New Roman" w:hAnsi="Avenir Book" w:cs="Calibri"/>
+          <w:sz w:val="22"/>
+          <w:szCs w:val="22"/>
+        </w:rPr>
+        <w:t>T</w:t>
+      </w:r>
+      <w:r>
+        <w:rPr>
+          <w:rFonts w:ascii="Avenir Book" w:eastAsia="Times New Roman" w:hAnsi="Avenir Book" w:cs="Calibri"/>
+          <w:sz w:val="22"/>
+          <w:szCs w:val="22"/>
+        </w:rPr>
+        <w:t>ransmitter (Trig pin) sends a signal (a high frequency sound).</w:t>
+      </w:r>
+    </w:p>
+    <w:p>
+      <w:pPr>
+        <w:pStyle w:val="ListParagraph"/>
+        <w:numPr>
+          <w:ilvl w:val="0"/>
+          <w:numId w:val="1"/>
+        </w:numPr>
+        <w:spacing w:after="200"/>
+        <w:rPr>
+          <w:rFonts w:ascii="Avenir Book" w:eastAsia="Times New Roman" w:hAnsi="Avenir Book" w:cs="Calibri"/>
+          <w:sz w:val="22"/>
+          <w:szCs w:val="22"/>
+        </w:rPr>
+      </w:pPr>
+      <w:r>
+        <w:rPr>
+          <w:rFonts w:ascii="Avenir Book" w:eastAsia="Times New Roman" w:hAnsi="Avenir Book" w:cs="Calibri"/>
+          <w:sz w:val="22"/>
+          <w:szCs w:val="22"/>
+        </w:rPr>
+        <w:t>S</w:t>
+      </w:r>
+      <w:r>
+        <w:rPr>
+          <w:rFonts w:ascii="Avenir Book" w:eastAsia="Times New Roman" w:hAnsi="Avenir Book" w:cs="Calibri"/>
+          <w:sz w:val="22"/>
+          <w:szCs w:val="22"/>
+        </w:rPr>
+        <w:t xml:space="preserve">ignal </w:t>
+      </w:r>
+      <w:r>
+        <w:rPr>
+          <w:rFonts w:ascii="Avenir Book" w:eastAsia="Times New Roman" w:hAnsi="Avenir Book" w:cs="Calibri"/>
+          <w:sz w:val="22"/>
+          <w:szCs w:val="22"/>
+        </w:rPr>
+        <w:t xml:space="preserve">is reflected when it </w:t>
+      </w:r>
+      <w:r>
+        <w:rPr>
+          <w:rFonts w:ascii="Avenir Book" w:eastAsia="Times New Roman" w:hAnsi="Avenir Book" w:cs="Calibri"/>
+          <w:sz w:val="22"/>
+          <w:szCs w:val="22"/>
+        </w:rPr>
+        <w:t>detects an object</w:t>
+      </w:r>
+      <w:r>
+        <w:rPr>
+          <w:rFonts w:ascii="Avenir Book" w:eastAsia="Times New Roman" w:hAnsi="Avenir Book" w:cs="Calibri"/>
+          <w:sz w:val="22"/>
+          <w:szCs w:val="22"/>
+        </w:rPr>
+        <w:t>.</w:t>
+      </w:r>
+    </w:p>
+    <w:p>
+      <w:pPr>
+        <w:pStyle w:val="ListParagraph"/>
+        <w:numPr>
+          <w:ilvl w:val="0"/>
+          <w:numId w:val="1"/>
+        </w:numPr>
+        <w:spacing w:after="200"/>
+        <w:rPr>
+          <w:rFonts w:ascii="Avenir Book" w:eastAsia="Times New Roman" w:hAnsi="Avenir Book" w:cs="Calibri"/>
+          <w:sz w:val="22"/>
+          <w:szCs w:val="22"/>
+        </w:rPr>
+      </w:pPr>
+      <w:r>
+        <w:rPr>
+          <w:rFonts w:ascii="Avenir Book" w:eastAsia="Times New Roman" w:hAnsi="Avenir Book" w:cs="Calibri"/>
+          <w:sz w:val="22"/>
+          <w:szCs w:val="22"/>
+        </w:rPr>
+        <w:t>Receiver (Echo pin) receive</w:t>
+      </w:r>
+      <w:r>
+        <w:rPr>
+          <w:rFonts w:ascii="Avenir Book" w:eastAsia="Times New Roman" w:hAnsi="Avenir Book" w:cs="Calibri"/>
+          <w:sz w:val="22"/>
+          <w:szCs w:val="22"/>
+        </w:rPr>
+        <w:t>s</w:t>
+      </w:r>
+      <w:r>
+        <w:rPr>
+          <w:rFonts w:ascii="Avenir Book" w:eastAsia="Times New Roman" w:hAnsi="Avenir Book" w:cs="Calibri"/>
+          <w:sz w:val="22"/>
+          <w:szCs w:val="22"/>
+        </w:rPr>
+        <w:t xml:space="preserve"> the reflected signal.</w:t>
+      </w:r>
+    </w:p>
+    <w:p>
+      <w:pPr>
+        <w:pStyle w:val="ListParagraph"/>
+        <w:numPr>
+          <w:ilvl w:val="0"/>
+          <w:numId w:val="1"/>
+        </w:numPr>
+        <w:spacing w:after="200"/>
+        <w:rPr>
+          <w:rFonts w:ascii="Avenir Book" w:eastAsia="Times New Roman" w:hAnsi="Avenir Book" w:cs="Calibri"/>
+          <w:sz w:val="22"/>
+          <w:szCs w:val="22"/>
+        </w:rPr>
+      </w:pPr>
+      <w:r>
+        <w:rPr>
+          <w:rFonts w:ascii="Avenir Book" w:eastAsia="Times New Roman" w:hAnsi="Avenir Book" w:cs="Calibri"/>
+          <w:sz w:val="22"/>
+          <w:szCs w:val="22"/>
+        </w:rPr>
+        <w:lastRenderedPageBreak/>
+        <w:t xml:space="preserve">Time is measured by how long it took the signal </w:t>
+      </w:r>
+      <w:r>
+        <w:rPr>
+          <w:rFonts w:ascii="Avenir Book" w:eastAsia="Times New Roman" w:hAnsi="Avenir Book" w:cs="Calibri"/>
+          <w:sz w:val="22"/>
+          <w:szCs w:val="22"/>
+        </w:rPr>
+        <w:t xml:space="preserve">from to reach the object </w:t>
+      </w:r>
+      <w:r>
+        <w:rPr>
+          <w:rFonts w:ascii="Avenir Book" w:eastAsia="Times New Roman" w:hAnsi="Avenir Book" w:cs="Calibri"/>
+          <w:sz w:val="22"/>
+          <w:szCs w:val="22"/>
+        </w:rPr>
+        <w:t xml:space="preserve">and </w:t>
+      </w:r>
+      <w:r>
+        <w:rPr>
+          <w:rFonts w:ascii="Avenir Book" w:eastAsia="Times New Roman" w:hAnsi="Avenir Book" w:cs="Calibri"/>
+          <w:sz w:val="22"/>
+          <w:szCs w:val="22"/>
+        </w:rPr>
+        <w:t xml:space="preserve">then go </w:t>
+      </w:r>
+      <w:r>
+        <w:rPr>
+          <w:rFonts w:ascii="Avenir Book" w:eastAsia="Times New Roman" w:hAnsi="Avenir Book" w:cs="Calibri"/>
+          <w:sz w:val="22"/>
+          <w:szCs w:val="22"/>
+        </w:rPr>
+        <w:t>back to receiver.</w:t>
+      </w:r>
+    </w:p>
+    <w:p>
+      <w:pPr>
+        <w:pStyle w:val="ListParagraph"/>
+        <w:numPr>
+          <w:ilvl w:val="0"/>
+          <w:numId w:val="1"/>
+        </w:numPr>
+        <w:spacing w:after="200"/>
+        <w:rPr>
+          <w:rFonts w:ascii="Avenir Book" w:eastAsia="Times New Roman" w:hAnsi="Avenir Book" w:cs="Calibri"/>
+          <w:sz w:val="22"/>
+          <w:szCs w:val="22"/>
+        </w:rPr>
+      </w:pPr>
+      <w:r>
+        <w:rPr>
+          <w:rFonts w:ascii="Avenir Book" w:eastAsia="Times New Roman" w:hAnsi="Avenir Book" w:cs="Calibri"/>
+          <w:sz w:val="22"/>
+          <w:szCs w:val="22"/>
+        </w:rPr>
+        <w:t xml:space="preserve">Object distance is </w:t>
+      </w:r>
+      <w:r>
+        <w:rPr>
+          <w:rFonts w:ascii="Avenir Book" w:eastAsia="Times New Roman" w:hAnsi="Avenir Book" w:cs="Calibri"/>
+          <w:sz w:val="22"/>
+          <w:szCs w:val="22"/>
+        </w:rPr>
+        <w:t>calculated</w:t>
+      </w:r>
+      <w:r>
+        <w:rPr>
+          <w:rFonts w:ascii="Avenir Book" w:eastAsia="Times New Roman" w:hAnsi="Avenir Book" w:cs="Calibri"/>
+          <w:sz w:val="22"/>
+          <w:szCs w:val="22"/>
+        </w:rPr>
+        <w:t xml:space="preserve"> from measured time.</w:t>
+      </w:r>
+    </w:p>
+    <w:p>
+      <w:pPr>
+        <w:spacing w:after="200"/>
+        <w:rPr>
+          <w:rFonts w:ascii="Avenir Book" w:eastAsia="Times New Roman" w:hAnsi="Avenir Book" w:cs="Calibri"/>
+          <w:i/>
+          <w:iCs/>
+          <w:sz w:val="22"/>
+          <w:szCs w:val="22"/>
+        </w:rPr>
+      </w:pPr>
+      <w:r>
+        <w:rPr>
+          <w:rFonts w:ascii="Avenir Book" w:eastAsia="Times New Roman" w:hAnsi="Avenir Book" w:cs="Calibri"/>
+          <w:i/>
+          <w:iCs/>
+          <w:sz w:val="22"/>
+          <w:szCs w:val="22"/>
+        </w:rPr>
+        <w:t xml:space="preserve">RFID Reader </w:t>
+      </w:r>
+      <w:r>
+        <w:rPr>
+          <w:rFonts w:ascii="Avenir Book" w:eastAsia="Times New Roman" w:hAnsi="Avenir Book" w:cs="Calibri"/>
+          <w:i/>
+          <w:iCs/>
+          <w:sz w:val="22"/>
+          <w:szCs w:val="22"/>
+        </w:rPr>
+        <w:t>MFRC522</w:t>
+      </w:r>
+    </w:p>
+    <w:p>
+      <w:pPr>
+        <w:spacing w:after="200"/>
+        <w:rPr>
+          <w:rFonts w:ascii="Avenir Book" w:eastAsia="Times New Roman" w:hAnsi="Avenir Book" w:cs="Calibri"/>
+          <w:sz w:val="22"/>
+          <w:szCs w:val="22"/>
+        </w:rPr>
+      </w:pPr>
+      <w:r>
+        <w:rPr>
+          <w:rFonts w:ascii="Avenir Book" w:eastAsia="Times New Roman" w:hAnsi="Avenir Book" w:cs="Calibri"/>
+          <w:sz w:val="22"/>
+          <w:szCs w:val="22"/>
+        </w:rPr>
+        <w:t>Radio-Frequency Identification (RFID) uses electromagnetic fields to transfer data over short distances</w:t>
+      </w:r>
+      <w:r>
+        <w:rPr>
+          <w:rFonts w:ascii="Avenir Book" w:eastAsia="Times New Roman" w:hAnsi="Avenir Book" w:cs="Calibri"/>
+          <w:sz w:val="22"/>
+          <w:szCs w:val="22"/>
+        </w:rPr>
+        <w:t>. The RFID system consists of two components:</w:t>
+      </w:r>
+    </w:p>
+    <w:p>
+      <w:pPr>
+        <w:pStyle w:val="ListParagraph"/>
+        <w:numPr>
+          <w:ilvl w:val="0"/>
+          <w:numId w:val="1"/>
+        </w:numPr>
+        <w:spacing w:after="200"/>
+        <w:rPr>
+          <w:rFonts w:ascii="Avenir Book" w:eastAsia="Times New Roman" w:hAnsi="Avenir Book" w:cs="Calibri"/>
+          <w:sz w:val="22"/>
+          <w:szCs w:val="22"/>
+        </w:rPr>
+      </w:pPr>
+      <w:r>
+        <w:rPr>
+          <w:rFonts w:ascii="Avenir Book" w:eastAsia="Times New Roman" w:hAnsi="Avenir Book" w:cs="Calibri"/>
+          <w:noProof/>
+          <w:sz w:val="22"/>
+          <w:szCs w:val="22"/>
+        </w:rPr>
+        <w:drawing>
+          <wp:anchor distT="0" distB="0" distL="114300" distR="114300" simplePos="0" relativeHeight="251661312" behindDoc="0" locked="0" layoutInCell="1" allowOverlap="1" wp14:anchorId="42851E41" wp14:editId="72CBA657">
+            <wp:simplePos x="0" y="0"/>
+            <wp:positionH relativeFrom="column">
+              <wp:posOffset>1965070</wp:posOffset>
+            </wp:positionH>
+            <wp:positionV relativeFrom="paragraph">
+              <wp:posOffset>649682</wp:posOffset>
+            </wp:positionV>
+            <wp:extent cx="1409700" cy="786130"/>
+            <wp:effectExtent l="0" t="0" r="0" b="1270"/>
+            <wp:wrapTopAndBottom/>
+            <wp:docPr id="4" name="Picture 4"/>
+            <wp:cNvGraphicFramePr>
+              <a:graphicFrameLocks xmlns:a="http://schemas.openxmlformats.org/drawingml/2006/main" noChangeAspect="1"/>
+            </wp:cNvGraphicFramePr>
+            <a:graphic xmlns:a="http://schemas.openxmlformats.org/drawingml/2006/main">
+              <a:graphicData uri="http://schemas.openxmlformats.org/drawingml/2006/picture">
+                <pic:pic xmlns:pic="http://schemas.openxmlformats.org/drawingml/2006/picture">
+                  <pic:nvPicPr>
+                    <pic:cNvPr id="4" name="dxf4tqqnfvdvh5rswi9k_480x480.jpg"/>
+                    <pic:cNvPicPr/>
+                  </pic:nvPicPr>
+                  <pic:blipFill rotWithShape="1">
+                    <a:blip r:embed="rId8">
+                      <a:extLst>
+                        <a:ext uri="{28A0092B-C50C-407E-A947-70E740481C1C}">
+                          <a14:useLocalDpi xmlns:a14="http://schemas.microsoft.com/office/drawing/2010/main" val="0"/>
+                        </a:ext>
+                      </a:extLst>
+                    </a:blip>
+                    <a:srcRect l="8038" t="28975" r="6168" b="23177"/>
+                    <a:stretch/>
+                  </pic:blipFill>
+                  <pic:spPr bwMode="auto">
+                    <a:xfrm>
+                      <a:off x="0" y="0"/>
+                      <a:ext cx="1409700" cy="786130"/>
+                    </a:xfrm>
+                    <a:prstGeom prst="rect">
+                      <a:avLst/>
+                    </a:prstGeom>
+                    <a:ln>
+                      <a:noFill/>
+                    </a:ln>
+                    <a:extLst>
+                      <a:ext uri="{53640926-AAD7-44D8-BBD7-CCE9431645EC}">
+                        <a14:shadowObscured xmlns:a14="http://schemas.microsoft.com/office/drawing/2010/main"/>
+                      </a:ext>
+                    </a:extLst>
+                  </pic:spPr>
+                </pic:pic>
+              </a:graphicData>
+            </a:graphic>
+            <wp14:sizeRelH relativeFrom="page">
+              <wp14:pctWidth>0</wp14:pctWidth>
+            </wp14:sizeRelH>
+            <wp14:sizeRelV relativeFrom="page">
+              <wp14:pctHeight>0</wp14:pctHeight>
+            </wp14:sizeRelV>
+          </wp:anchor>
+        </w:drawing>
+      </w:r>
+      <w:r>
+        <w:rPr>
+          <w:rFonts w:ascii="Avenir Book" w:eastAsia="Times New Roman" w:hAnsi="Avenir Book" w:cs="Calibri"/>
+          <w:sz w:val="22"/>
+          <w:szCs w:val="22"/>
+        </w:rPr>
+        <w:t xml:space="preserve">RFID tags: The tags </w:t>
+      </w:r>
+      <w:r>
+        <w:rPr>
+          <w:rFonts w:ascii="Avenir Book" w:eastAsia="Times New Roman" w:hAnsi="Avenir Book" w:cs="Calibri"/>
+          <w:sz w:val="22"/>
+          <w:szCs w:val="22"/>
+        </w:rPr>
+        <w:t>hold data known as</w:t>
+      </w:r>
+      <w:r>
+        <w:rPr>
+          <w:rFonts w:ascii="Avenir Book" w:eastAsia="Times New Roman" w:hAnsi="Avenir Book" w:cs="Calibri"/>
+          <w:sz w:val="22"/>
+          <w:szCs w:val="22"/>
+        </w:rPr>
+        <w:t xml:space="preserve"> unique identification</w:t>
+      </w:r>
+      <w:r>
+        <w:rPr>
+          <w:rFonts w:ascii="Avenir Book" w:eastAsia="Times New Roman" w:hAnsi="Avenir Book" w:cs="Calibri"/>
+          <w:sz w:val="22"/>
+          <w:szCs w:val="22"/>
+        </w:rPr>
+        <w:t xml:space="preserve"> (</w:t>
+      </w:r>
+      <w:r>
+        <w:rPr>
+          <w:rFonts w:ascii="Avenir Book" w:eastAsia="Times New Roman" w:hAnsi="Avenir Book" w:cs="Calibri"/>
+          <w:sz w:val="22"/>
+          <w:szCs w:val="22"/>
+        </w:rPr>
+        <w:t>UID</w:t>
+      </w:r>
+      <w:r>
+        <w:rPr>
+          <w:rFonts w:ascii="Avenir Book" w:eastAsia="Times New Roman" w:hAnsi="Avenir Book" w:cs="Calibri"/>
+          <w:sz w:val="22"/>
+          <w:szCs w:val="22"/>
+        </w:rPr>
+        <w:t>)</w:t>
+      </w:r>
+      <w:r>
+        <w:rPr>
+          <w:rFonts w:ascii="Avenir Book" w:eastAsia="Times New Roman" w:hAnsi="Avenir Book" w:cs="Calibri"/>
+          <w:sz w:val="22"/>
+          <w:szCs w:val="22"/>
+        </w:rPr>
+        <w:t>. The tag used in our project is the keychain tag (Figure 4.x) and should be attached to the object to be identified.</w:t>
+      </w:r>
+    </w:p>
+    <w:p/>
+    <w:p>
+      <w:pPr>
+        <w:pStyle w:val="ListParagraph"/>
+        <w:numPr>
+          <w:ilvl w:val="0"/>
+          <w:numId w:val="1"/>
+        </w:numPr>
+        <w:spacing w:after="200"/>
+        <w:rPr>
+          <w:rFonts w:ascii="Avenir Book" w:eastAsia="Times New Roman" w:hAnsi="Avenir Book" w:cs="Calibri"/>
+          <w:sz w:val="22"/>
+          <w:szCs w:val="22"/>
+        </w:rPr>
+      </w:pPr>
+      <w:r>
+        <w:rPr>
+          <w:rFonts w:ascii="Avenir Book" w:eastAsia="Times New Roman" w:hAnsi="Avenir Book" w:cs="Calibri"/>
+          <w:sz w:val="22"/>
+          <w:szCs w:val="22"/>
+        </w:rPr>
+        <w:t xml:space="preserve">RFID reader: A two-way </w:t>
+      </w:r>
+      <w:r>
+        <w:rPr>
+          <w:rFonts w:ascii="Avenir Book" w:eastAsia="Times New Roman" w:hAnsi="Avenir Book" w:cs="Calibri"/>
+          <w:sz w:val="22"/>
+          <w:szCs w:val="22"/>
+        </w:rPr>
+        <w:t>radio transmitter-receiver. The</w:t>
+      </w:r>
+      <w:r>
+        <w:rPr>
+          <w:rFonts w:ascii="Avenir Book" w:eastAsia="Times New Roman" w:hAnsi="Avenir Book" w:cs="Calibri"/>
+          <w:sz w:val="22"/>
+          <w:szCs w:val="22"/>
+        </w:rPr>
+        <w:t xml:space="preserve"> reader (Figure 4.x) sends a signal to the tag to power it up and reads its response which is its UID. The reader is powered with 3.3v, its read distance is 0-60mm</w:t>
+      </w:r>
+      <w:r>
+        <w:rPr>
+          <w:rFonts w:ascii="Avenir Book" w:eastAsia="Times New Roman" w:hAnsi="Avenir Book" w:cs="Calibri"/>
+          <w:sz w:val="22"/>
+          <w:szCs w:val="22"/>
+        </w:rPr>
+        <w:t>. MFRC522 supports SPI,</w:t>
+      </w:r>
+      <w:r>
+        <w:rPr>
+          <w:rFonts w:ascii="Avenir Book" w:eastAsia="Times New Roman" w:hAnsi="Avenir Book" w:cs="Calibri"/>
+          <w:sz w:val="22"/>
+          <w:szCs w:val="22"/>
+        </w:rPr>
+        <w:t xml:space="preserve"> </w:t>
+      </w:r>
+      <w:r>
+        <w:rPr>
+          <w:rFonts w:ascii="Avenir Book" w:eastAsia="Times New Roman" w:hAnsi="Avenir Book" w:cs="Calibri"/>
+          <w:sz w:val="22"/>
+          <w:szCs w:val="22"/>
+        </w:rPr>
+        <w:t xml:space="preserve">I2C and UART serial communication links. The reader </w:t>
+      </w:r>
+      <w:r>
+        <w:rPr>
+          <w:rFonts w:ascii="Avenir Book" w:eastAsia="Times New Roman" w:hAnsi="Avenir Book" w:cs="Calibri"/>
+          <w:sz w:val="22"/>
+          <w:szCs w:val="22"/>
+        </w:rPr>
+        <w:t xml:space="preserve">communicates with Arduino </w:t>
+      </w:r>
+      <w:r>
+        <w:rPr>
+          <w:rFonts w:ascii="Avenir Book" w:eastAsia="Times New Roman" w:hAnsi="Avenir Book" w:cs="Calibri"/>
+          <w:sz w:val="22"/>
+          <w:szCs w:val="22"/>
+        </w:rPr>
+        <w:t>using</w:t>
+      </w:r>
+      <w:r>
+        <w:rPr>
+          <w:rFonts w:ascii="Avenir Book" w:eastAsia="Times New Roman" w:hAnsi="Avenir Book" w:cs="Calibri"/>
+          <w:sz w:val="22"/>
+          <w:szCs w:val="22"/>
+        </w:rPr>
+        <w:t xml:space="preserve"> SPI interface</w:t>
+      </w:r>
+      <w:r>
+        <w:rPr>
+          <w:rFonts w:ascii="Avenir Book" w:eastAsia="Times New Roman" w:hAnsi="Avenir Book" w:cs="Calibri"/>
+          <w:sz w:val="22"/>
+          <w:szCs w:val="22"/>
+        </w:rPr>
+        <w:t>.</w:t>
+      </w:r>
+    </w:p>
+    <w:p>
+      <w:pPr>
+        <w:spacing w:after="200"/>
+        <w:rPr>
+          <w:rFonts w:ascii="Avenir Book" w:eastAsia="Times New Roman" w:hAnsi="Avenir Book" w:cs="Calibri"/>
+          <w:sz w:val="22"/>
+          <w:szCs w:val="22"/>
+        </w:rPr>
+      </w:pPr>
+      <w:r>
+        <w:rPr>
+          <w:rFonts w:ascii="Avenir Book" w:eastAsia="Times New Roman" w:hAnsi="Avenir Book" w:cs="Calibri"/>
+          <w:noProof/>
+          <w:sz w:val="22"/>
+          <w:szCs w:val="22"/>
+        </w:rPr>
+        <w:drawing>
+          <wp:anchor distT="0" distB="0" distL="114300" distR="114300" simplePos="0" relativeHeight="251660288" behindDoc="0" locked="0" layoutInCell="1" allowOverlap="1" wp14:anchorId="0044ACA7" wp14:editId="62A46818">
+            <wp:simplePos x="0" y="0"/>
+            <wp:positionH relativeFrom="column">
+              <wp:posOffset>281619</wp:posOffset>
+            </wp:positionH>
+            <wp:positionV relativeFrom="paragraph">
+              <wp:posOffset>968375</wp:posOffset>
+            </wp:positionV>
+            <wp:extent cx="3226435" cy="512445"/>
+            <wp:effectExtent l="0" t="0" r="0" b="0"/>
+            <wp:wrapSquare wrapText="bothSides"/>
+            <wp:docPr id="3" name="Picture 3"/>
+            <wp:cNvGraphicFramePr>
+              <a:graphicFrameLocks xmlns:a="http://schemas.openxmlformats.org/drawingml/2006/main" noChangeAspect="1"/>
+            </wp:cNvGraphicFramePr>
+            <a:graphic xmlns:a="http://schemas.openxmlformats.org/drawingml/2006/main">
+              <a:graphicData uri="http://schemas.openxmlformats.org/drawingml/2006/picture">
+                <pic:pic xmlns:pic="http://schemas.openxmlformats.org/drawingml/2006/picture">
+                  <pic:nvPicPr>
+                    <pic:cNvPr id="3" name="iyyz06n9eegf0byxbiyi_480x480.jpg"/>
+                    <pic:cNvPicPr/>
+                  </pic:nvPicPr>
+                  <pic:blipFill rotWithShape="1">
+                    <a:blip r:embed="rId9">
+                      <a:extLst>
+                        <a:ext uri="{28A0092B-C50C-407E-A947-70E740481C1C}">
+                          <a14:useLocalDpi xmlns:a14="http://schemas.microsoft.com/office/drawing/2010/main" val="0"/>
+                        </a:ext>
+                      </a:extLst>
+                    </a:blip>
+                    <a:srcRect l="21651" t="11041" r="21968" b="80005"/>
+                    <a:stretch/>
+                  </pic:blipFill>
+                  <pic:spPr bwMode="auto">
+                    <a:xfrm rot="10800000">
+                      <a:off x="0" y="0"/>
+                      <a:ext cx="3226435" cy="512445"/>
+                    </a:xfrm>
+                    <a:prstGeom prst="rect">
+                      <a:avLst/>
+                    </a:prstGeom>
+                    <a:ln>
+                      <a:noFill/>
+                    </a:ln>
+                    <a:extLst>
+                      <a:ext uri="{53640926-AAD7-44D8-BBD7-CCE9431645EC}">
+                        <a14:shadowObscured xmlns:a14="http://schemas.microsoft.com/office/drawing/2010/main"/>
+                      </a:ext>
+                    </a:extLst>
+                  </pic:spPr>
+                </pic:pic>
+              </a:graphicData>
+            </a:graphic>
+            <wp14:sizeRelH relativeFrom="page">
+              <wp14:pctWidth>0</wp14:pctWidth>
+            </wp14:sizeRelH>
+            <wp14:sizeRelV relativeFrom="page">
+              <wp14:pctHeight>0</wp14:pctHeight>
+            </wp14:sizeRelV>
+          </wp:anchor>
+        </w:drawing>
+      </w:r>
+      <w:r>
+        <w:rPr>
+          <w:rFonts w:ascii="Avenir Book" w:eastAsia="Times New Roman" w:hAnsi="Avenir Book" w:cs="Calibri"/>
+          <w:noProof/>
+          <w:sz w:val="22"/>
+          <w:szCs w:val="22"/>
+        </w:rPr>
+        <w:drawing>
+          <wp:anchor distT="0" distB="0" distL="114300" distR="114300" simplePos="0" relativeHeight="251659264" behindDoc="0" locked="0" layoutInCell="1" allowOverlap="1" wp14:anchorId="27C0E3AB" wp14:editId="530EB7A6">
+            <wp:simplePos x="0" y="0"/>
+            <wp:positionH relativeFrom="column">
+              <wp:posOffset>3999865</wp:posOffset>
+            </wp:positionH>
+            <wp:positionV relativeFrom="paragraph">
+              <wp:posOffset>481330</wp:posOffset>
+            </wp:positionV>
+            <wp:extent cx="1151890" cy="1613535"/>
+            <wp:effectExtent l="0" t="2223" r="1588" b="1587"/>
+            <wp:wrapSquare wrapText="bothSides"/>
+            <wp:docPr id="2" name="Picture 2"/>
+            <wp:cNvGraphicFramePr>
+              <a:graphicFrameLocks xmlns:a="http://schemas.openxmlformats.org/drawingml/2006/main" noChangeAspect="1"/>
+            </wp:cNvGraphicFramePr>
+            <a:graphic xmlns:a="http://schemas.openxmlformats.org/drawingml/2006/main">
+              <a:graphicData uri="http://schemas.openxmlformats.org/drawingml/2006/picture">
+                <pic:pic xmlns:pic="http://schemas.openxmlformats.org/drawingml/2006/picture">
+                  <pic:nvPicPr>
+                    <pic:cNvPr id="2" name="iyyz06n9eegf0byxbiyi_480x480.jpg"/>
+                    <pic:cNvPicPr/>
+                  </pic:nvPicPr>
+                  <pic:blipFill rotWithShape="1">
+                    <a:blip r:embed="rId9">
+                      <a:extLst>
+                        <a:ext uri="{28A0092B-C50C-407E-A947-70E740481C1C}">
+                          <a14:useLocalDpi xmlns:a14="http://schemas.microsoft.com/office/drawing/2010/main" val="0"/>
+                        </a:ext>
+                      </a:extLst>
+                    </a:blip>
+                    <a:srcRect l="20211" t="9850" r="21735" b="8794"/>
+                    <a:stretch/>
+                  </pic:blipFill>
+                  <pic:spPr bwMode="auto">
+                    <a:xfrm rot="16200000">
+                      <a:off x="0" y="0"/>
+                      <a:ext cx="1151890" cy="1613535"/>
+                    </a:xfrm>
+                    <a:prstGeom prst="rect">
+                      <a:avLst/>
+                    </a:prstGeom>
+                    <a:ln>
+                      <a:noFill/>
+                    </a:ln>
+                    <a:extLst>
+                      <a:ext uri="{53640926-AAD7-44D8-BBD7-CCE9431645EC}">
+                        <a14:shadowObscured xmlns:a14="http://schemas.microsoft.com/office/drawing/2010/main"/>
+                      </a:ext>
+                    </a:extLst>
+                  </pic:spPr>
+                </pic:pic>
+              </a:graphicData>
+            </a:graphic>
+            <wp14:sizeRelH relativeFrom="page">
+              <wp14:pctWidth>0</wp14:pctWidth>
+            </wp14:sizeRelH>
+            <wp14:sizeRelV relativeFrom="page">
+              <wp14:pctHeight>0</wp14:pctHeight>
+            </wp14:sizeRelV>
+          </wp:anchor>
+        </w:drawing>
+      </w:r>
+      <w:r>
+        <w:rPr>
+          <w:rFonts w:ascii="Avenir Book" w:eastAsia="Times New Roman" w:hAnsi="Avenir Book" w:cs="Calibri"/>
+          <w:sz w:val="22"/>
+          <w:szCs w:val="22"/>
+        </w:rPr>
+        <w:t xml:space="preserve">There are 8 pins on the RFID reader </w:t>
+      </w:r>
+      <w:r>
+        <w:rPr>
+          <w:rFonts w:ascii="Avenir Book" w:eastAsia="Times New Roman" w:hAnsi="Avenir Book" w:cs="Calibri"/>
+          <w:sz w:val="22"/>
+          <w:szCs w:val="22"/>
+        </w:rPr>
+        <w:t xml:space="preserve">(Figure 4.x) </w:t>
+      </w:r>
+      <w:r>
+        <w:rPr>
+          <w:rFonts w:ascii="Avenir Book" w:eastAsia="Times New Roman" w:hAnsi="Avenir Book" w:cs="Calibri"/>
+          <w:sz w:val="22"/>
+          <w:szCs w:val="22"/>
+        </w:rPr>
+        <w:t>to connect with Arduino. Four of them connect SPI interface of reader (S</w:t>
+      </w:r>
+      <w:r>
+        <w:rPr>
+          <w:rFonts w:ascii="Avenir Book" w:eastAsia="Times New Roman" w:hAnsi="Avenir Book" w:cs="Calibri"/>
+          <w:sz w:val="22"/>
+          <w:szCs w:val="22"/>
+        </w:rPr>
+        <w:t>DA</w:t>
+      </w:r>
+      <w:r>
+        <w:rPr>
+          <w:rFonts w:ascii="Avenir Book" w:eastAsia="Times New Roman" w:hAnsi="Avenir Book" w:cs="Calibri"/>
+          <w:sz w:val="22"/>
+          <w:szCs w:val="22"/>
+        </w:rPr>
+        <w:t xml:space="preserve">, SCK, MOSI, MISO) and the other four are for power connections (IRQ – interrupt, RST – reset, GND – ground, </w:t>
+      </w:r>
+      <w:r>
+        <w:rPr>
+          <w:rFonts w:ascii="Avenir Book" w:eastAsia="Times New Roman" w:hAnsi="Avenir Book" w:cs="Calibri"/>
+          <w:sz w:val="22"/>
+          <w:szCs w:val="22"/>
+        </w:rPr>
+        <w:t>3.3v</w:t>
+      </w:r>
+      <w:r>
+        <w:rPr>
+          <w:rFonts w:ascii="Avenir Book" w:eastAsia="Times New Roman" w:hAnsi="Avenir Book" w:cs="Calibri"/>
+          <w:sz w:val="22"/>
+          <w:szCs w:val="22"/>
+        </w:rPr>
+        <w:t xml:space="preserve"> – power)</w:t>
+      </w:r>
+    </w:p>
+    <w:p>
+      <w:pPr>
+        <w:rPr>
+          <w:rFonts w:ascii="Avenir Book" w:eastAsia="Times New Roman" w:hAnsi="Avenir Book" w:cs="Calibri"/>
+          <w:sz w:val="22"/>
+          <w:szCs w:val="22"/>
+        </w:rPr>
+      </w:pPr>
+    </w:p>
+    <w:p>
+      <w:pPr>
+        <w:rPr>
+          <w:rFonts w:ascii="Avenir Book" w:eastAsia="Times New Roman" w:hAnsi="Avenir Book" w:cs="Calibri"/>
+          <w:sz w:val="22"/>
+          <w:szCs w:val="22"/>
+        </w:rPr>
+      </w:pPr>
+    </w:p>
+    <w:p>
+      <w:pPr>
+        <w:rPr>
+          <w:rFonts w:ascii="Avenir Book" w:eastAsia="Times New Roman" w:hAnsi="Avenir Book" w:cs="Calibri"/>
+          <w:sz w:val="22"/>
+          <w:szCs w:val="22"/>
+        </w:rPr>
+      </w:pPr>
+    </w:p>
+    <w:p>
+      <w:pPr>
+        <w:rPr>
+          <w:rFonts w:ascii="Avenir Book" w:eastAsia="Times New Roman" w:hAnsi="Avenir Book" w:cs="Calibri"/>
+          <w:sz w:val="22"/>
+          <w:szCs w:val="22"/>
+        </w:rPr>
+      </w:pPr>
+    </w:p>
+    <w:p>
+      <w:pPr>
+        <w:rPr>
+          <w:rFonts w:ascii="Avenir Book" w:eastAsia="Times New Roman" w:hAnsi="Avenir Book" w:cs="Calibri"/>
+          <w:sz w:val="22"/>
+          <w:szCs w:val="22"/>
+        </w:rPr>
+      </w:pPr>
+    </w:p>
+    <w:p>
+      <w:pPr>
+        <w:rPr>
+          <w:rFonts w:ascii="Avenir Book" w:eastAsia="Times New Roman" w:hAnsi="Avenir Book" w:cs="Calibri"/>
+          <w:sz w:val="22"/>
+          <w:szCs w:val="22"/>
+        </w:rPr>
+      </w:pPr>
+    </w:p>
+    <w:p>
+      <w:pPr>
+        <w:rPr>
+          <w:rFonts w:ascii="Avenir Book" w:eastAsia="Times New Roman" w:hAnsi="Avenir Book" w:cs="Calibri"/>
+          <w:sz w:val="22"/>
+          <w:szCs w:val="22"/>
+        </w:rPr>
+      </w:pPr>
+    </w:p>
+    <w:p>
+      <w:pPr>
+        <w:rPr>
+          <w:rFonts w:ascii="Avenir Book" w:eastAsia="Times New Roman" w:hAnsi="Avenir Book" w:cs="Calibri"/>
+          <w:sz w:val="22"/>
+          <w:szCs w:val="22"/>
+        </w:rPr>
+      </w:pPr>
+      <w:r>
+        <w:rPr>
+          <w:rFonts w:ascii="Avenir Book" w:eastAsia="Times New Roman" w:hAnsi="Avenir Book" w:cs="Calibri"/>
+          <w:sz w:val="22"/>
+          <w:szCs w:val="22"/>
+        </w:rPr>
+        <w:t>DPDT Switch</w:t>
+      </w:r>
+    </w:p>
+    <w:p>
+      <w:pPr>
+        <w:rPr>
+          <w:rFonts w:ascii="Avenir Book" w:eastAsia="Times New Roman" w:hAnsi="Avenir Book" w:cs="Calibri"/>
+          <w:sz w:val="22"/>
+          <w:szCs w:val="22"/>
+        </w:rPr>
+      </w:pPr>
+      <w:r>
+        <w:rPr>
+          <w:rFonts w:ascii="Avenir Book" w:eastAsia="Times New Roman" w:hAnsi="Avenir Book" w:cs="Calibri"/>
+          <w:sz w:val="22"/>
+          <w:szCs w:val="22"/>
+        </w:rPr>
+        <w:t>Double Pole Double Throw</w:t>
+      </w:r>
+      <w:r>
+        <w:rPr>
+          <w:rFonts w:ascii="Avenir Book" w:eastAsia="Times New Roman" w:hAnsi="Avenir Book" w:cs="Calibri"/>
+          <w:sz w:val="22"/>
+          <w:szCs w:val="22"/>
+        </w:rPr>
+        <w:t xml:space="preserve"> (DPDT) Switch is </w:t>
+      </w:r>
+      <w:r>
+        <w:rPr>
+          <w:rFonts w:ascii="Avenir Book" w:eastAsia="Times New Roman" w:hAnsi="Avenir Book" w:cs="Calibri"/>
+          <w:sz w:val="22"/>
+          <w:szCs w:val="22"/>
+        </w:rPr>
+        <w:t>a two switch in one unit</w:t>
       </w:r>
       <w:bookmarkStart w:id="0" w:name="_GoBack"/>
       <w:bookmarkEnd w:id="0"/>
@@ -50,33 +1569,8 @@
           <w:sz w:val="22"/>
           <w:szCs w:val="22"/>
         </w:rPr>
-        <w:t>d hardware solution is divided according to the module. The Reservation Free Parking module’s hardware solution consists of an Ultrasonic sensor to detect if there is a car, Arduino board to collect information from the sensors and NodeMCU board to allow the Arduino to send and receive data to the Firebase. The Reservation Free Parking module needs a sensor implemented on each parking spot and so in total a huge number of sensors are needed depending on the number of parking spots. The Ultrasonic sensor has a high accuracy and a low cost. Hence, it was chosen among the other sensors in Table 4-2. Also, the Arduino was chosen over the Raspberry Pi because it is suitable for interfacing sensors with it and has a low cost which makes it more scalable.</w:t>
-      </w:r>
-    </w:p>
-    <w:p>
-      <w:pPr>
-        <w:spacing w:after="200" w:line="276" w:lineRule="auto"/>
-        <w:rPr>
-          <w:rFonts w:ascii="Avenir Book" w:eastAsia="Times New Roman" w:hAnsi="Avenir Book" w:cs="Calibri"/>
-          <w:sz w:val="22"/>
-          <w:szCs w:val="22"/>
-        </w:rPr>
-      </w:pPr>
-      <w:r>
-        <w:rPr>
-          <w:rFonts w:ascii="Avenir Book" w:eastAsia="Times New Roman" w:hAnsi="Avenir Book" w:cs="Calibri"/>
-          <w:sz w:val="22"/>
-          <w:szCs w:val="22"/>
-        </w:rPr>
-        <w:t>In addition, the hardware solution for the Reserved Parking module consists of an RFID reader to read the RFID tag on the car, Arduino board to collect information from the RFID reader, Servo motor to be the gates of the parking area and NodeMCU to allow the Arduino to send and receive data to the Firebase. The RFID was chosen because it provides an important functionality over the other sensors in Table 4-2. Unlike the other methods, RFID is able to identify exactly the users entering and leaving the parking area. Hence, the RFID sensor can be implemented at the gates of the parking area and the system only allows those who have registered and reserved a parking spot to enter. The Arduino was also chosen in this module because it is more suitable for the RFID and the Servo motor to be interfaced with. To power the system in our testing prototype, a 9V battery will be used. However, a power grid should be used in real life implementation</w:t>
-      </w:r>
-    </w:p>
-    <w:p>
-      <w:pPr>
-        <w:rPr>
-          <w:rFonts w:ascii="Avenir Book" w:hAnsi="Avenir Book"/>
-        </w:rPr>
-      </w:pPr>
+        <w:t>,</w:t>
+      </w:r>
     </w:p>
     <w:sectPr>
       <w:pgSz w:w="11900" w:h="16840"/>
@@ -86,6 +1580,127 @@
     </w:sectPr>
   </w:body>
 </w:document>
+</file>
+
+<file path=word/numbering.xml><?xml version="1.0" encoding="utf-8"?>
+<w:numbering xmlns:wpc="http://schemas.microsoft.com/office/word/2010/wordprocessingCanvas" xmlns:cx="http://schemas.microsoft.com/office/drawing/2014/chartex" xmlns:cx1="http://schemas.microsoft.com/office/drawing/2015/9/8/chartex" xmlns:cx2="http://schemas.microsoft.com/office/drawing/2015/10/21/chartex" xmlns:cx3="http://schemas.microsoft.com/office/drawing/2016/5/9/chartex" xmlns:cx4="http://schemas.microsoft.com/office/drawing/2016/5/10/chartex" xmlns:cx5="http://schemas.microsoft.com/office/drawing/2016/5/11/chartex" xmlns:cx6="http://schemas.microsoft.com/office/drawing/2016/5/12/chartex" xmlns:cx7="http://schemas.microsoft.com/office/drawing/2016/5/13/chartex" xmlns:cx8="http://schemas.microsoft.com/office/drawing/2016/5/14/chartex" xmlns:mc="http://schemas.openxmlformats.org/markup-compatibility/2006" xmlns:aink="http://schemas.microsoft.com/office/drawing/2016/ink" xmlns:am3d="http://schemas.microsoft.com/office/drawing/2017/model3d" xmlns:o="urn:schemas-microsoft-com:office:office" xmlns:r="http://schemas.openxmlformats.org/officeDocument/2006/relationships" xmlns:m="http://schemas.openxmlformats.org/officeDocument/2006/math" xmlns:v="urn:schemas-microsoft-com:vml" xmlns:wp14="http://schemas.microsoft.com/office/word/2010/wordprocessingDrawing" xmlns:wp="http://schemas.openxmlformats.org/drawingml/2006/wordprocessingDrawing" xmlns:w10="urn:schemas-microsoft-com:office:word" xmlns:w="http://schemas.openxmlformats.org/wordprocessingml/2006/main" xmlns:w14="http://schemas.microsoft.com/office/word/2010/wordml" xmlns:w15="http://schemas.microsoft.com/office/word/2012/wordml" xmlns:w16cid="http://schemas.microsoft.com/office/word/2016/wordml/cid" xmlns:w16se="http://schemas.microsoft.com/office/word/2015/wordml/symex" xmlns:wpg="http://schemas.microsoft.com/office/word/2010/wordprocessingGroup" xmlns:wpi="http://schemas.microsoft.com/office/word/2010/wordprocessingInk" xmlns:wne="http://schemas.microsoft.com/office/word/2006/wordml" xmlns:wps="http://schemas.microsoft.com/office/word/2010/wordprocessingShape" mc:Ignorable="w14 w15 w16se w16cid wp14">
+  <w:abstractNum w:abstractNumId="0" w15:restartNumberingAfterBreak="0">
+    <w:nsid w:val="56500BDD"/>
+    <w:multiLevelType w:val="hybridMultilevel"/>
+    <w:tmpl w:val="39C250B6"/>
+    <w:lvl w:ilvl="0" w:tplc="C674C690">
+      <w:start w:val="1"/>
+      <w:numFmt w:val="bullet"/>
+      <w:lvlText w:val=""/>
+      <w:lvlJc w:val="left"/>
+      <w:pPr>
+        <w:ind w:left="720" w:hanging="360"/>
+      </w:pPr>
+      <w:rPr>
+        <w:rFonts w:ascii="Symbol" w:eastAsia="Times New Roman" w:hAnsi="Symbol" w:cs="Calibri" w:hint="default"/>
+      </w:rPr>
+    </w:lvl>
+    <w:lvl w:ilvl="1" w:tplc="04090003" w:tentative="1">
+      <w:start w:val="1"/>
+      <w:numFmt w:val="bullet"/>
+      <w:lvlText w:val="o"/>
+      <w:lvlJc w:val="left"/>
+      <w:pPr>
+        <w:ind w:left="1440" w:hanging="360"/>
+      </w:pPr>
+      <w:rPr>
+        <w:rFonts w:ascii="Courier New" w:hAnsi="Courier New" w:cs="Courier New" w:hint="default"/>
+      </w:rPr>
+    </w:lvl>
+    <w:lvl w:ilvl="2" w:tplc="04090005" w:tentative="1">
+      <w:start w:val="1"/>
+      <w:numFmt w:val="bullet"/>
+      <w:lvlText w:val=""/>
+      <w:lvlJc w:val="left"/>
+      <w:pPr>
+        <w:ind w:left="2160" w:hanging="360"/>
+      </w:pPr>
+      <w:rPr>
+        <w:rFonts w:ascii="Wingdings" w:hAnsi="Wingdings" w:hint="default"/>
+      </w:rPr>
+    </w:lvl>
+    <w:lvl w:ilvl="3" w:tplc="04090001" w:tentative="1">
+      <w:start w:val="1"/>
+      <w:numFmt w:val="bullet"/>
+      <w:lvlText w:val=""/>
+      <w:lvlJc w:val="left"/>
+      <w:pPr>
+        <w:ind w:left="2880" w:hanging="360"/>
+      </w:pPr>
+      <w:rPr>
+        <w:rFonts w:ascii="Symbol" w:hAnsi="Symbol" w:hint="default"/>
+      </w:rPr>
+    </w:lvl>
+    <w:lvl w:ilvl="4" w:tplc="04090003" w:tentative="1">
+      <w:start w:val="1"/>
+      <w:numFmt w:val="bullet"/>
+      <w:lvlText w:val="o"/>
+      <w:lvlJc w:val="left"/>
+      <w:pPr>
+        <w:ind w:left="3600" w:hanging="360"/>
+      </w:pPr>
+      <w:rPr>
+        <w:rFonts w:ascii="Courier New" w:hAnsi="Courier New" w:cs="Courier New" w:hint="default"/>
+      </w:rPr>
+    </w:lvl>
+    <w:lvl w:ilvl="5" w:tplc="04090005" w:tentative="1">
+      <w:start w:val="1"/>
+      <w:numFmt w:val="bullet"/>
+      <w:lvlText w:val=""/>
+      <w:lvlJc w:val="left"/>
+      <w:pPr>
+        <w:ind w:left="4320" w:hanging="360"/>
+      </w:pPr>
+      <w:rPr>
+        <w:rFonts w:ascii="Wingdings" w:hAnsi="Wingdings" w:hint="default"/>
+      </w:rPr>
+    </w:lvl>
+    <w:lvl w:ilvl="6" w:tplc="04090001" w:tentative="1">
+      <w:start w:val="1"/>
+      <w:numFmt w:val="bullet"/>
+      <w:lvlText w:val=""/>
+      <w:lvlJc w:val="left"/>
+      <w:pPr>
+        <w:ind w:left="5040" w:hanging="360"/>
+      </w:pPr>
+      <w:rPr>
+        <w:rFonts w:ascii="Symbol" w:hAnsi="Symbol" w:hint="default"/>
+      </w:rPr>
+    </w:lvl>
+    <w:lvl w:ilvl="7" w:tplc="04090003" w:tentative="1">
+      <w:start w:val="1"/>
+      <w:numFmt w:val="bullet"/>
+      <w:lvlText w:val="o"/>
+      <w:lvlJc w:val="left"/>
+      <w:pPr>
+        <w:ind w:left="5760" w:hanging="360"/>
+      </w:pPr>
+      <w:rPr>
+        <w:rFonts w:ascii="Courier New" w:hAnsi="Courier New" w:cs="Courier New" w:hint="default"/>
+      </w:rPr>
+    </w:lvl>
+    <w:lvl w:ilvl="8" w:tplc="04090005" w:tentative="1">
+      <w:start w:val="1"/>
+      <w:numFmt w:val="bullet"/>
+      <w:lvlText w:val=""/>
+      <w:lvlJc w:val="left"/>
+      <w:pPr>
+        <w:ind w:left="6480" w:hanging="360"/>
+      </w:pPr>
+      <w:rPr>
+        <w:rFonts w:ascii="Wingdings" w:hAnsi="Wingdings" w:hint="default"/>
+      </w:rPr>
+    </w:lvl>
+  </w:abstractNum>
+  <w:num w:numId="1">
+    <w:abstractNumId w:val="0"/>
+  </w:num>
+</w:numbering>
 </file>
 
 <file path=word/styles.xml><?xml version="1.0" encoding="utf-8"?>
@@ -483,7 +2098,6 @@
   <w:style w:type="character" w:default="1" w:styleId="DefaultParagraphFont">
     <w:name w:val="Default Paragraph Font"/>
     <w:uiPriority w:val="1"/>
-    <w:semiHidden/>
     <w:unhideWhenUsed/>
   </w:style>
   <w:style w:type="table" w:default="1" w:styleId="TableNormal">
@@ -506,6 +2120,44 @@
     <w:uiPriority w:val="99"/>
     <w:semiHidden/>
     <w:unhideWhenUsed/>
+  </w:style>
+  <w:style w:type="paragraph" w:styleId="ListParagraph">
+    <w:name w:val="List Paragraph"/>
+    <w:basedOn w:val="Normal"/>
+    <w:uiPriority w:val="34"/>
+    <w:qFormat/>
+    <w:rsid w:val="00650E01"/>
+    <w:pPr>
+      <w:ind w:left="720"/>
+      <w:contextualSpacing/>
+    </w:pPr>
+  </w:style>
+  <w:style w:type="paragraph" w:styleId="BalloonText">
+    <w:name w:val="Balloon Text"/>
+    <w:basedOn w:val="Normal"/>
+    <w:link w:val="BalloonTextChar"/>
+    <w:uiPriority w:val="99"/>
+    <w:semiHidden/>
+    <w:unhideWhenUsed/>
+    <w:rsid w:val="001D14AE"/>
+    <w:rPr>
+      <w:rFonts w:ascii="Times New Roman" w:hAnsi="Times New Roman" w:cs="Times New Roman"/>
+      <w:sz w:val="18"/>
+      <w:szCs w:val="18"/>
+    </w:rPr>
+  </w:style>
+  <w:style w:type="character" w:customStyle="1" w:styleId="BalloonTextChar">
+    <w:name w:val="Balloon Text Char"/>
+    <w:basedOn w:val="DefaultParagraphFont"/>
+    <w:link w:val="BalloonText"/>
+    <w:uiPriority w:val="99"/>
+    <w:semiHidden/>
+    <w:rsid w:val="001D14AE"/>
+    <w:rPr>
+      <w:rFonts w:ascii="Times New Roman" w:hAnsi="Times New Roman" w:cs="Times New Roman"/>
+      <w:sz w:val="18"/>
+      <w:szCs w:val="18"/>
+    </w:rPr>
   </w:style>
 </w:styles>
 </file>

--- a/Senior 2 Report/Section 4 - Solution/Hardware Solution.docx
+++ b/Senior 2 Report/Section 4 - Solution/Hardware Solution.docx
@@ -1516,13 +1516,17 @@
       <w:pPr>
         <w:rPr>
           <w:rFonts w:ascii="Avenir Book" w:eastAsia="Times New Roman" w:hAnsi="Avenir Book" w:cs="Calibri"/>
-          <w:sz w:val="22"/>
-          <w:szCs w:val="22"/>
-        </w:rPr>
-      </w:pPr>
-      <w:r>
-        <w:rPr>
-          <w:rFonts w:ascii="Avenir Book" w:eastAsia="Times New Roman" w:hAnsi="Avenir Book" w:cs="Calibri"/>
+          <w:i/>
+          <w:iCs/>
+          <w:sz w:val="22"/>
+          <w:szCs w:val="22"/>
+        </w:rPr>
+      </w:pPr>
+      <w:r>
+        <w:rPr>
+          <w:rFonts w:ascii="Avenir Book" w:eastAsia="Times New Roman" w:hAnsi="Avenir Book" w:cs="Calibri"/>
+          <w:i/>
+          <w:iCs/>
           <w:sz w:val="22"/>
           <w:szCs w:val="22"/>
         </w:rPr>
@@ -1559,7 +1563,182 @@
           <w:sz w:val="22"/>
           <w:szCs w:val="22"/>
         </w:rPr>
-        <w:t>a two switch in one unit</w:t>
+        <w:t>a two switch</w:t>
+      </w:r>
+      <w:r>
+        <w:rPr>
+          <w:rFonts w:ascii="Avenir Book" w:eastAsia="Times New Roman" w:hAnsi="Avenir Book" w:cs="Calibri"/>
+          <w:sz w:val="22"/>
+          <w:szCs w:val="22"/>
+        </w:rPr>
+        <w:t xml:space="preserve"> units</w:t>
+      </w:r>
+      <w:r>
+        <w:rPr>
+          <w:rFonts w:ascii="Avenir Book" w:eastAsia="Times New Roman" w:hAnsi="Avenir Book" w:cs="Calibri"/>
+          <w:sz w:val="22"/>
+          <w:szCs w:val="22"/>
+        </w:rPr>
+        <w:t xml:space="preserve"> in one</w:t>
+      </w:r>
+      <w:r>
+        <w:rPr>
+          <w:rFonts w:ascii="Avenir Book" w:eastAsia="Times New Roman" w:hAnsi="Avenir Book" w:cs="Calibri"/>
+          <w:sz w:val="22"/>
+          <w:szCs w:val="22"/>
+        </w:rPr>
+        <w:t>. Figure 4.x shows the schematic diagram of the switch.</w:t>
+      </w:r>
+    </w:p>
+    <w:p>
+      <w:pPr>
+        <w:jc w:val="center"/>
+        <w:rPr>
+          <w:rFonts w:ascii="Avenir Book" w:eastAsia="Times New Roman" w:hAnsi="Avenir Book" w:cs="Calibri"/>
+          <w:sz w:val="22"/>
+          <w:szCs w:val="22"/>
+        </w:rPr>
+      </w:pPr>
+      <w:r>
+        <w:rPr>
+          <w:rFonts w:ascii="Avenir Book" w:eastAsia="Times New Roman" w:hAnsi="Avenir Book" w:cs="Calibri"/>
+          <w:noProof/>
+          <w:sz w:val="22"/>
+          <w:szCs w:val="22"/>
+        </w:rPr>
+        <w:drawing>
+          <wp:inline distT="0" distB="0" distL="0" distR="0" wp14:anchorId="1F48C74E" wp14:editId="55F7312A">
+            <wp:extent cx="1714500" cy="1181100"/>
+            <wp:effectExtent l="0" t="0" r="0" b="0"/>
+            <wp:docPr id="9" name="Picture 9"/>
+            <wp:cNvGraphicFramePr>
+              <a:graphicFrameLocks xmlns:a="http://schemas.openxmlformats.org/drawingml/2006/main" noChangeAspect="1"/>
+            </wp:cNvGraphicFramePr>
+            <a:graphic xmlns:a="http://schemas.openxmlformats.org/drawingml/2006/main">
+              <a:graphicData uri="http://schemas.openxmlformats.org/drawingml/2006/picture">
+                <pic:pic xmlns:pic="http://schemas.openxmlformats.org/drawingml/2006/picture">
+                  <pic:nvPicPr>
+                    <pic:cNvPr id="9" name="images.png"/>
+                    <pic:cNvPicPr/>
+                  </pic:nvPicPr>
+                  <pic:blipFill>
+                    <a:blip r:embed="rId10">
+                      <a:extLst>
+                        <a:ext uri="{28A0092B-C50C-407E-A947-70E740481C1C}">
+                          <a14:useLocalDpi xmlns:a14="http://schemas.microsoft.com/office/drawing/2010/main" val="0"/>
+                        </a:ext>
+                      </a:extLst>
+                    </a:blip>
+                    <a:stretch>
+                      <a:fillRect/>
+                    </a:stretch>
+                  </pic:blipFill>
+                  <pic:spPr>
+                    <a:xfrm>
+                      <a:off x="0" y="0"/>
+                      <a:ext cx="1714500" cy="1181100"/>
+                    </a:xfrm>
+                    <a:prstGeom prst="rect">
+                      <a:avLst/>
+                    </a:prstGeom>
+                  </pic:spPr>
+                </pic:pic>
+              </a:graphicData>
+            </a:graphic>
+          </wp:inline>
+        </w:drawing>
+      </w:r>
+    </w:p>
+    <w:p>
+      <w:pPr>
+        <w:rPr>
+          <w:rFonts w:ascii="Avenir Book" w:eastAsia="Times New Roman" w:hAnsi="Avenir Book" w:cs="Calibri"/>
+          <w:sz w:val="22"/>
+          <w:szCs w:val="22"/>
+        </w:rPr>
+      </w:pPr>
+    </w:p>
+    <w:p>
+      <w:pPr>
+        <w:rPr>
+          <w:rFonts w:ascii="Avenir Book" w:eastAsia="Times New Roman" w:hAnsi="Avenir Book" w:cs="Calibri"/>
+          <w:sz w:val="22"/>
+          <w:szCs w:val="22"/>
+        </w:rPr>
+      </w:pPr>
+      <w:r>
+        <w:rPr>
+          <w:rFonts w:ascii="Avenir Book" w:eastAsia="Times New Roman" w:hAnsi="Avenir Book" w:cs="Calibri"/>
+          <w:sz w:val="22"/>
+          <w:szCs w:val="22"/>
+        </w:rPr>
+        <w:t xml:space="preserve">Each switch has three pins, the center pin which is the Common pin (or Pole), the other two pins are the Throw pins. </w:t>
+      </w:r>
+      <w:r>
+        <w:rPr>
+          <w:rFonts w:ascii="Avenir Book" w:eastAsia="Times New Roman" w:hAnsi="Avenir Book" w:cs="Calibri"/>
+          <w:sz w:val="22"/>
+          <w:szCs w:val="22"/>
+        </w:rPr>
+        <w:t>Hence, the name Double Pole (two Pole</w:t>
+      </w:r>
+      <w:r>
+        <w:rPr>
+          <w:rFonts w:ascii="Avenir Book" w:eastAsia="Times New Roman" w:hAnsi="Avenir Book" w:cs="Calibri"/>
+          <w:sz w:val="22"/>
+          <w:szCs w:val="22"/>
+        </w:rPr>
+        <w:t xml:space="preserve">s </w:t>
+      </w:r>
+      <w:r>
+        <w:rPr>
+          <w:rFonts w:ascii="Avenir Book" w:eastAsia="Times New Roman" w:hAnsi="Avenir Book" w:cs="Calibri"/>
+          <w:sz w:val="22"/>
+          <w:szCs w:val="22"/>
+        </w:rPr>
+        <w:t xml:space="preserve">as in two switch units) </w:t>
+      </w:r>
+      <w:r>
+        <w:rPr>
+          <w:rFonts w:ascii="Avenir Book" w:eastAsia="Times New Roman" w:hAnsi="Avenir Book" w:cs="Calibri"/>
+          <w:sz w:val="22"/>
+          <w:szCs w:val="22"/>
+        </w:rPr>
+        <w:lastRenderedPageBreak/>
+        <w:t xml:space="preserve">and Double Throw (two Throw pins per switch unit). </w:t>
+      </w:r>
+      <w:r>
+        <w:rPr>
+          <w:rFonts w:ascii="Avenir Book" w:eastAsia="Times New Roman" w:hAnsi="Avenir Book" w:cs="Calibri"/>
+          <w:sz w:val="22"/>
+          <w:szCs w:val="22"/>
+        </w:rPr>
+        <w:t>Each Throw pin is</w:t>
+      </w:r>
+      <w:r>
+        <w:rPr>
+          <w:rFonts w:ascii="Avenir Book" w:eastAsia="Times New Roman" w:hAnsi="Avenir Book" w:cs="Calibri"/>
+          <w:sz w:val="22"/>
+          <w:szCs w:val="22"/>
+        </w:rPr>
+        <w:t xml:space="preserve"> a state that the Pole pin can switch to. </w:t>
+      </w:r>
+    </w:p>
+    <w:p>
+      <w:pPr>
+        <w:rPr>
+          <w:rFonts w:ascii="Avenir Book" w:eastAsia="Times New Roman" w:hAnsi="Avenir Book" w:cs="Calibri"/>
+          <w:sz w:val="22"/>
+          <w:szCs w:val="22"/>
+        </w:rPr>
+      </w:pPr>
+      <w:r>
+        <w:rPr>
+          <w:rFonts w:ascii="Avenir Book" w:eastAsia="Times New Roman" w:hAnsi="Avenir Book" w:cs="Calibri"/>
+          <w:sz w:val="22"/>
+          <w:szCs w:val="22"/>
+        </w:rPr>
+        <w:t>Our system only uses one switch unit to switch between zones. High (T1 supplied with 5V) being one zone, Low (T2 supplied with 0V) being the other zone and the switch (P1) switches between them</w:t>
       </w:r>
       <w:bookmarkStart w:id="0" w:name="_GoBack"/>
       <w:bookmarkEnd w:id="0"/>
@@ -1569,8 +1748,35 @@
           <w:sz w:val="22"/>
           <w:szCs w:val="22"/>
         </w:rPr>
-        <w:t>,</w:t>
-      </w:r>
+        <w:t>.</w:t>
+      </w:r>
+    </w:p>
+    <w:p>
+      <w:pPr>
+        <w:rPr>
+          <w:rFonts w:ascii="Avenir Book" w:eastAsia="Times New Roman" w:hAnsi="Avenir Book" w:cs="Calibri"/>
+          <w:sz w:val="22"/>
+          <w:szCs w:val="22"/>
+        </w:rPr>
+      </w:pPr>
+    </w:p>
+    <w:p>
+      <w:pPr>
+        <w:rPr>
+          <w:rFonts w:ascii="Avenir Book" w:eastAsia="Times New Roman" w:hAnsi="Avenir Book" w:cs="Calibri"/>
+          <w:sz w:val="22"/>
+          <w:szCs w:val="22"/>
+        </w:rPr>
+      </w:pPr>
+    </w:p>
+    <w:p>
+      <w:pPr>
+        <w:rPr>
+          <w:rFonts w:ascii="Avenir Book" w:eastAsia="Times New Roman" w:hAnsi="Avenir Book" w:cs="Calibri"/>
+          <w:sz w:val="22"/>
+          <w:szCs w:val="22"/>
+        </w:rPr>
+      </w:pPr>
     </w:p>
     <w:sectPr>
       <w:pgSz w:w="11900" w:h="16840"/>
@@ -2159,6 +2365,17 @@
       <w:szCs w:val="18"/>
     </w:rPr>
   </w:style>
+  <w:style w:type="character" w:styleId="Emphasis">
+    <w:name w:val="Emphasis"/>
+    <w:basedOn w:val="DefaultParagraphFont"/>
+    <w:uiPriority w:val="20"/>
+    <w:qFormat/>
+    <w:rsid w:val="00E533D5"/>
+    <w:rPr>
+      <w:i/>
+      <w:iCs/>
+    </w:rPr>
+  </w:style>
 </w:styles>
 </file>
 
